--- a/Documents/US Documentation/US 2.docx
+++ b/Documents/US Documentation/US 2.docx
@@ -93,15 +93,7 @@
           <w:b w:val="0"/>
           <w:color w:val="000000"/>
         </w:rPr>
-        <w:t xml:space="preserve"> What does the client mean when he says "to obta</w:t>
-      </w:r>
-      <w:r>
-        <w:rPr>
-          <w:rFonts w:ascii="Cambria" w:eastAsia="Cambria" w:hAnsi="Cambria" w:cs="Cambria"/>
-          <w:b w:val="0"/>
-          <w:color w:val="000000"/>
-        </w:rPr>
-        <w:t>in information about the language in which the text was written"?</w:t>
+        <w:t xml:space="preserve"> What does the client mean when he says "to obtain information about the language in which the text was written"?</w:t>
       </w:r>
       <w:r>
         <w:rPr>
@@ -180,13 +172,7 @@
         <w:rPr>
           <w:color w:val="000000"/>
         </w:rPr>
-        <w:t>Does not exist a l</w:t>
-      </w:r>
-      <w:r>
-        <w:rPr>
-          <w:color w:val="000000"/>
-        </w:rPr>
-        <w:t>imit.</w:t>
+        <w:t>Does not exist a limit.</w:t>
       </w:r>
     </w:p>
     <w:p>
@@ -298,13 +284,7 @@
         <w:rPr>
           <w:color w:val="000000"/>
         </w:rPr>
-        <w:t xml:space="preserve">This question has already been asked. Since you are being </w:t>
-      </w:r>
-      <w:r>
-        <w:rPr>
-          <w:color w:val="000000"/>
-        </w:rPr>
-        <w:t>so insistent, consider the maximum limit of 5 minutes.</w:t>
+        <w:t>This question has already been asked. Since you are being so insistent, consider the maximum limit of 5 minutes.</w:t>
       </w:r>
     </w:p>
     <w:p>
@@ -377,13 +357,7 @@
         <w:rPr>
           <w:color w:val="000000"/>
         </w:rPr>
-        <w:t>- The analysis of the text must be performed as</w:t>
-      </w:r>
-      <w:r>
-        <w:rPr>
-          <w:color w:val="000000"/>
-        </w:rPr>
-        <w:t>ynchronously so that the user is not left waiting for the analysis to be completed</w:t>
+        <w:t>- The analysis of the text must be performed asynchronously so that the user is not left waiting for the analysis to be completed</w:t>
       </w:r>
     </w:p>
     <w:p>
@@ -404,13 +378,7 @@
         <w:rPr>
           <w:color w:val="000000"/>
         </w:rPr>
-        <w:t>- For language identification services, client suggests the use of dictionaries from the Aspell project and the Lucene project and the use of the concepts of similarity betw</w:t>
-      </w:r>
-      <w:r>
-        <w:rPr>
-          <w:color w:val="000000"/>
-        </w:rPr>
-        <w:t>een documents.</w:t>
+        <w:t>- For language identification services, client suggests the use of dictionaries from the Aspell project and the Lucene project and the use of the concepts of similarity between documents.</w:t>
       </w:r>
     </w:p>
     <w:p>
@@ -490,10 +458,7 @@
         <w:spacing w:before="180" w:after="180"/>
       </w:pPr>
       <w:r>
-        <w:t>To be able to create a task, a user must provide a valid text url t</w:t>
-      </w:r>
-      <w:r>
-        <w:t>hat is not contained in the BlackList. For that reason, the url must always be compared to all the elements in that list to make sure it has permission to continue to the language detection analysis.</w:t>
+        <w:t>To be able to create a task, a user must provide a valid text url that is not contained in the BlackList. For that reason, the url must always be compared to all the elements in that list to make sure it has permission to continue to the language detection analysis.</w:t>
       </w:r>
     </w:p>
     <w:p>
@@ -514,13 +479,7 @@
         <w:rPr>
           <w:color w:val="000000"/>
         </w:rPr>
-        <w:t xml:space="preserve">It is also always necessary for the user to send a time </w:t>
-      </w:r>
-      <w:r>
-        <w:rPr>
-          <w:color w:val="000000"/>
-        </w:rPr>
-        <w:t>limit (timeout) for the analysis of the language. This time should be between 1 and 5 minutes.</w:t>
+        <w:t>It is also always necessary for the user to send a time limit (timeout) for the analysis of the language. This time should be between 1 and 5 minutes.</w:t>
       </w:r>
     </w:p>
     <w:p>
@@ -655,10 +614,7 @@
       <w:bookmarkStart w:id="8" w:name="bookmark=id.2s8eyo1" w:colFirst="0" w:colLast="0"/>
       <w:bookmarkEnd w:id="8"/>
       <w:r>
-        <w:t>2.1. Relevant Domain M</w:t>
-      </w:r>
-      <w:r>
-        <w:t>odel Excerpt</w:t>
+        <w:t>2.1. Relevant Domain Model Excerpt</w:t>
       </w:r>
     </w:p>
     <w:p>
@@ -680,10 +636,10 @@
           <w:noProof/>
         </w:rPr>
         <w:drawing>
-          <wp:inline distT="0" distB="0" distL="0" distR="0" wp14:anchorId="5B956B7D" wp14:editId="15A5A48A">
-            <wp:extent cx="5943600" cy="3785870"/>
-            <wp:effectExtent l="0" t="0" r="0" b="5080"/>
-            <wp:docPr id="2" name="Gráfico 2"/>
+          <wp:inline distT="0" distB="0" distL="0" distR="0" wp14:anchorId="12F201CE" wp14:editId="09C87463">
+            <wp:extent cx="5943600" cy="4380865"/>
+            <wp:effectExtent l="0" t="0" r="0" b="635"/>
+            <wp:docPr id="5" name="Gráfico 5"/>
             <wp:cNvGraphicFramePr>
               <a:graphicFrameLocks xmlns:a="http://schemas.openxmlformats.org/drawingml/2006/main" noChangeAspect="1"/>
             </wp:cNvGraphicFramePr>
@@ -709,7 +665,7 @@
                   <pic:spPr>
                     <a:xfrm>
                       <a:off x="0" y="0"/>
-                      <a:ext cx="5943600" cy="3785870"/>
+                      <a:ext cx="5943600" cy="4380865"/>
                     </a:xfrm>
                     <a:prstGeom prst="rect">
                       <a:avLst/>
@@ -1047,10 +1003,7 @@
         <w:spacing w:before="180" w:after="180"/>
       </w:pPr>
       <w:r>
-        <w:t>In this US, as it depends of almost every class on ou</w:t>
-      </w:r>
-      <w:r>
-        <w:t>r project, it’s possible to check our general class diagram in our CD folder.</w:t>
+        <w:t>In this US, as it depends of almost every class on our project, it’s possible to check our general class diagram in our CD folder.</w:t>
       </w:r>
       <w:bookmarkStart w:id="13" w:name="bookmark=id.44sinio" w:colFirst="0" w:colLast="0"/>
       <w:bookmarkEnd w:id="13"/>
@@ -2765,13 +2718,7 @@
         </w:rPr>
       </w:pPr>
       <w:r>
-        <w:t xml:space="preserve">We made an integration with </w:t>
-      </w:r>
-      <w:r>
-        <w:t>one</w:t>
-      </w:r>
-      <w:r>
-        <w:t xml:space="preserve"> front-end application that can be used in conjunction with the back-end application</w:t>
+        <w:t>We made an integration with one front-end application that can be used in conjunction with the back-end application</w:t>
       </w:r>
       <w:r>
         <w:t>.</w:t>

--- a/Documents/US Documentation/US 2.docx
+++ b/Documents/US Documentation/US 2.docx
@@ -636,10 +636,10 @@
           <w:noProof/>
         </w:rPr>
         <w:drawing>
-          <wp:inline distT="0" distB="0" distL="0" distR="0" wp14:anchorId="12F201CE" wp14:editId="09C87463">
-            <wp:extent cx="5943600" cy="4380865"/>
-            <wp:effectExtent l="0" t="0" r="0" b="635"/>
-            <wp:docPr id="5" name="Gráfico 5"/>
+          <wp:inline distT="0" distB="0" distL="0" distR="0" wp14:anchorId="61EE49E2" wp14:editId="721D76D0">
+            <wp:extent cx="5943600" cy="3785870"/>
+            <wp:effectExtent l="0" t="0" r="0" b="5080"/>
+            <wp:docPr id="2" name="Gráfico 2"/>
             <wp:cNvGraphicFramePr>
               <a:graphicFrameLocks xmlns:a="http://schemas.openxmlformats.org/drawingml/2006/main" noChangeAspect="1"/>
             </wp:cNvGraphicFramePr>
@@ -665,7 +665,7 @@
                   <pic:spPr>
                     <a:xfrm>
                       <a:off x="0" y="0"/>
-                      <a:ext cx="5943600" cy="4380865"/>
+                      <a:ext cx="5943600" cy="3785870"/>
                     </a:xfrm>
                     <a:prstGeom prst="rect">
                       <a:avLst/>

--- a/Documents/US Documentation/US 2.docx
+++ b/Documents/US Documentation/US 2.docx
@@ -378,7 +378,21 @@
         <w:rPr>
           <w:color w:val="000000"/>
         </w:rPr>
-        <w:t>- For language identification services, client suggests the use of dictionaries from the Aspell project and the Lucene project and the use of the concepts of similarity between documents.</w:t>
+        <w:t xml:space="preserve">- For language identification services, client suggests the use of dictionaries from the </w:t>
+      </w:r>
+      <w:proofErr w:type="spellStart"/>
+      <w:r>
+        <w:rPr>
+          <w:color w:val="000000"/>
+        </w:rPr>
+        <w:t>Aspell</w:t>
+      </w:r>
+      <w:proofErr w:type="spellEnd"/>
+      <w:r>
+        <w:rPr>
+          <w:color w:val="000000"/>
+        </w:rPr>
+        <w:t xml:space="preserve"> project and the Lucene project and the use of the concepts of similarity between documents.</w:t>
       </w:r>
     </w:p>
     <w:p>
@@ -458,7 +472,31 @@
         <w:spacing w:before="180" w:after="180"/>
       </w:pPr>
       <w:r>
-        <w:t>To be able to create a task, a user must provide a valid text url that is not contained in the BlackList. For that reason, the url must always be compared to all the elements in that list to make sure it has permission to continue to the language detection analysis.</w:t>
+        <w:t xml:space="preserve">To be able to create a task, a user must provide a valid text </w:t>
+      </w:r>
+      <w:proofErr w:type="spellStart"/>
+      <w:r>
+        <w:t>url</w:t>
+      </w:r>
+      <w:proofErr w:type="spellEnd"/>
+      <w:r>
+        <w:t xml:space="preserve"> that is not contained in the </w:t>
+      </w:r>
+      <w:proofErr w:type="spellStart"/>
+      <w:r>
+        <w:t>BlackList</w:t>
+      </w:r>
+      <w:proofErr w:type="spellEnd"/>
+      <w:r>
+        <w:t xml:space="preserve">. For that reason, the </w:t>
+      </w:r>
+      <w:proofErr w:type="spellStart"/>
+      <w:r>
+        <w:t>url</w:t>
+      </w:r>
+      <w:proofErr w:type="spellEnd"/>
+      <w:r>
+        <w:t xml:space="preserve"> must always be compared to all the elements in that list to make sure it has permission to continue to the language detection analysis.</w:t>
       </w:r>
     </w:p>
     <w:p>
@@ -802,10 +840,10 @@
           <w:noProof/>
         </w:rPr>
         <w:drawing>
-          <wp:inline distT="0" distB="0" distL="0" distR="0" wp14:anchorId="06ED34F0" wp14:editId="40CE0F3E">
-            <wp:extent cx="5943600" cy="1675130"/>
-            <wp:effectExtent l="0" t="0" r="0" b="1270"/>
-            <wp:docPr id="3" name="Gráfico 3"/>
+          <wp:inline distT="0" distB="0" distL="0" distR="0" wp14:anchorId="278465F8" wp14:editId="0AF07C46">
+            <wp:extent cx="5943600" cy="1470025"/>
+            <wp:effectExtent l="0" t="0" r="0" b="0"/>
+            <wp:docPr id="5" name="Gráfico 5"/>
             <wp:cNvGraphicFramePr>
               <a:graphicFrameLocks xmlns:a="http://schemas.openxmlformats.org/drawingml/2006/main" noChangeAspect="1"/>
             </wp:cNvGraphicFramePr>
@@ -831,7 +869,7 @@
                   <pic:spPr>
                     <a:xfrm>
                       <a:off x="0" y="0"/>
-                      <a:ext cx="5943600" cy="1675130"/>
+                      <a:ext cx="5943600" cy="1470025"/>
                     </a:xfrm>
                     <a:prstGeom prst="rect">
                       <a:avLst/>
@@ -885,11 +923,33 @@
         </w:rPr>
         <w:t xml:space="preserve">The asynchronous analysis begins at </w:t>
       </w:r>
-      <w:r>
-        <w:rPr>
-          <w:color w:val="000000"/>
-        </w:rPr>
-        <w:t>initializeLanguageAnalysis(savedTask)</w:t>
+      <w:proofErr w:type="spellStart"/>
+      <w:r>
+        <w:rPr>
+          <w:color w:val="000000"/>
+        </w:rPr>
+        <w:t>initializeLanguageAnalysis</w:t>
+      </w:r>
+      <w:proofErr w:type="spellEnd"/>
+      <w:r>
+        <w:rPr>
+          <w:color w:val="000000"/>
+        </w:rPr>
+        <w:t>(</w:t>
+      </w:r>
+      <w:proofErr w:type="spellStart"/>
+      <w:r>
+        <w:rPr>
+          <w:color w:val="000000"/>
+        </w:rPr>
+        <w:t>savedTask</w:t>
+      </w:r>
+      <w:proofErr w:type="spellEnd"/>
+      <w:r>
+        <w:rPr>
+          <w:color w:val="000000"/>
+        </w:rPr>
+        <w:t>)</w:t>
       </w:r>
       <w:r>
         <w:rPr>
@@ -939,10 +999,10 @@
           <w:color w:val="000000"/>
         </w:rPr>
         <w:drawing>
-          <wp:inline distT="0" distB="0" distL="0" distR="0" wp14:anchorId="4F02B1E7" wp14:editId="17C98CC2">
-            <wp:extent cx="5943600" cy="2543175"/>
-            <wp:effectExtent l="0" t="0" r="0" b="9525"/>
-            <wp:docPr id="4" name="Gráfico 4"/>
+          <wp:inline distT="0" distB="0" distL="0" distR="0" wp14:anchorId="201CC23C" wp14:editId="72C155E2">
+            <wp:extent cx="5943600" cy="2353945"/>
+            <wp:effectExtent l="0" t="0" r="0" b="8255"/>
+            <wp:docPr id="6" name="Gráfico 6"/>
             <wp:cNvGraphicFramePr>
               <a:graphicFrameLocks xmlns:a="http://schemas.openxmlformats.org/drawingml/2006/main" noChangeAspect="1"/>
             </wp:cNvGraphicFramePr>
@@ -968,7 +1028,7 @@
                   <pic:spPr>
                     <a:xfrm>
                       <a:off x="0" y="0"/>
-                      <a:ext cx="5943600" cy="2543175"/>
+                      <a:ext cx="5943600" cy="2353945"/>
                     </a:xfrm>
                     <a:prstGeom prst="rect">
                       <a:avLst/>
@@ -1021,7 +1081,15 @@
         <w:pStyle w:val="Corpodetexto"/>
       </w:pPr>
       <w:r>
-        <w:t>Here is one example of createAndsaveTask method, but it’s possible to see more on our project. On this example, as our Task constructor is protected, we used reflection to be able to use his constructor.</w:t>
+        <w:t xml:space="preserve">Here is one example of </w:t>
+      </w:r>
+      <w:proofErr w:type="spellStart"/>
+      <w:r>
+        <w:t>createAndsaveTask</w:t>
+      </w:r>
+      <w:proofErr w:type="spellEnd"/>
+      <w:r>
+        <w:t xml:space="preserve"> method, but it’s possible to see more on our project. On this example, as our Task constructor is protected, we used reflection to be able to use his constructor.</w:t>
       </w:r>
     </w:p>
     <w:p>
@@ -1065,6 +1133,7 @@
           <w:sz w:val="20"/>
           <w:szCs w:val="20"/>
         </w:rPr>
+        <w:lastRenderedPageBreak/>
         <w:t>@Test</w:t>
       </w:r>
       <w:r>
@@ -1085,6 +1154,7 @@
         </w:rPr>
         <w:t xml:space="preserve">void </w:t>
       </w:r>
+      <w:proofErr w:type="spellStart"/>
       <w:r>
         <w:rPr>
           <w:rFonts w:ascii="Courier New" w:eastAsia="Times New Roman" w:hAnsi="Courier New" w:cs="Courier New"/>
@@ -1094,6 +1164,7 @@
         </w:rPr>
         <w:t>ensureCreateAndSaveTaskReturnsCreatedTask</w:t>
       </w:r>
+      <w:proofErr w:type="spellEnd"/>
       <w:r>
         <w:rPr>
           <w:rFonts w:ascii="Courier New" w:eastAsia="Times New Roman" w:hAnsi="Courier New" w:cs="Courier New"/>
@@ -1112,6 +1183,7 @@
         </w:rPr>
         <w:t xml:space="preserve">throws </w:t>
       </w:r>
+      <w:proofErr w:type="spellStart"/>
       <w:r>
         <w:rPr>
           <w:rFonts w:ascii="Courier New" w:eastAsia="Times New Roman" w:hAnsi="Courier New" w:cs="Courier New"/>
@@ -1121,6 +1193,7 @@
         </w:rPr>
         <w:t>NoSuchMethodException</w:t>
       </w:r>
+      <w:proofErr w:type="spellEnd"/>
       <w:r>
         <w:rPr>
           <w:rFonts w:ascii="Courier New" w:eastAsia="Times New Roman" w:hAnsi="Courier New" w:cs="Courier New"/>
@@ -1130,6 +1203,7 @@
         </w:rPr>
         <w:t xml:space="preserve">, </w:t>
       </w:r>
+      <w:proofErr w:type="spellStart"/>
       <w:r>
         <w:rPr>
           <w:rFonts w:ascii="Courier New" w:eastAsia="Times New Roman" w:hAnsi="Courier New" w:cs="Courier New"/>
@@ -1139,6 +1213,7 @@
         </w:rPr>
         <w:t>InvocationTargetException</w:t>
       </w:r>
+      <w:proofErr w:type="spellEnd"/>
       <w:r>
         <w:rPr>
           <w:rFonts w:ascii="Courier New" w:eastAsia="Times New Roman" w:hAnsi="Courier New" w:cs="Courier New"/>
@@ -1148,6 +1223,7 @@
         </w:rPr>
         <w:t xml:space="preserve">, </w:t>
       </w:r>
+      <w:proofErr w:type="spellStart"/>
       <w:r>
         <w:rPr>
           <w:rFonts w:ascii="Courier New" w:eastAsia="Times New Roman" w:hAnsi="Courier New" w:cs="Courier New"/>
@@ -1157,6 +1233,7 @@
         </w:rPr>
         <w:t>IllegalAccessException</w:t>
       </w:r>
+      <w:proofErr w:type="spellEnd"/>
       <w:r>
         <w:rPr>
           <w:rFonts w:ascii="Courier New" w:eastAsia="Times New Roman" w:hAnsi="Courier New" w:cs="Courier New"/>
@@ -1166,6 +1243,7 @@
         </w:rPr>
         <w:t xml:space="preserve">, </w:t>
       </w:r>
+      <w:proofErr w:type="spellStart"/>
       <w:r>
         <w:rPr>
           <w:rFonts w:ascii="Courier New" w:eastAsia="Times New Roman" w:hAnsi="Courier New" w:cs="Courier New"/>
@@ -1175,6 +1253,7 @@
         </w:rPr>
         <w:t>MalformedURLException</w:t>
       </w:r>
+      <w:proofErr w:type="spellEnd"/>
       <w:r>
         <w:rPr>
           <w:rFonts w:ascii="Courier New" w:eastAsia="Times New Roman" w:hAnsi="Courier New" w:cs="Courier New"/>
@@ -1184,14 +1263,25 @@
         </w:rPr>
         <w:t xml:space="preserve">, </w:t>
       </w:r>
-      <w:r>
-        <w:rPr>
-          <w:rFonts w:ascii="Courier New" w:eastAsia="Times New Roman" w:hAnsi="Courier New" w:cs="Courier New"/>
-          <w:color w:val="A9B7C6"/>
-          <w:sz w:val="20"/>
-          <w:szCs w:val="20"/>
-        </w:rPr>
-        <w:t>InstantiationException {</w:t>
+      <w:proofErr w:type="spellStart"/>
+      <w:r>
+        <w:rPr>
+          <w:rFonts w:ascii="Courier New" w:eastAsia="Times New Roman" w:hAnsi="Courier New" w:cs="Courier New"/>
+          <w:color w:val="A9B7C6"/>
+          <w:sz w:val="20"/>
+          <w:szCs w:val="20"/>
+        </w:rPr>
+        <w:t>InstantiationException</w:t>
+      </w:r>
+      <w:proofErr w:type="spellEnd"/>
+      <w:r>
+        <w:rPr>
+          <w:rFonts w:ascii="Courier New" w:eastAsia="Times New Roman" w:hAnsi="Courier New" w:cs="Courier New"/>
+          <w:color w:val="A9B7C6"/>
+          <w:sz w:val="20"/>
+          <w:szCs w:val="20"/>
+        </w:rPr>
+        <w:t xml:space="preserve"> {</w:t>
       </w:r>
       <w:r>
         <w:rPr>
@@ -1229,7 +1319,27 @@
           <w:sz w:val="20"/>
           <w:szCs w:val="20"/>
         </w:rPr>
-        <w:t xml:space="preserve">String url = </w:t>
+        <w:t xml:space="preserve">String </w:t>
+      </w:r>
+      <w:proofErr w:type="spellStart"/>
+      <w:r>
+        <w:rPr>
+          <w:rFonts w:ascii="Courier New" w:eastAsia="Times New Roman" w:hAnsi="Courier New" w:cs="Courier New"/>
+          <w:color w:val="A9B7C6"/>
+          <w:sz w:val="20"/>
+          <w:szCs w:val="20"/>
+        </w:rPr>
+        <w:t>url</w:t>
+      </w:r>
+      <w:proofErr w:type="spellEnd"/>
+      <w:r>
+        <w:rPr>
+          <w:rFonts w:ascii="Courier New" w:eastAsia="Times New Roman" w:hAnsi="Courier New" w:cs="Courier New"/>
+          <w:color w:val="A9B7C6"/>
+          <w:sz w:val="20"/>
+          <w:szCs w:val="20"/>
+        </w:rPr>
+        <w:t xml:space="preserve"> = </w:t>
       </w:r>
       <w:r>
         <w:rPr>
@@ -1259,14 +1369,25 @@
         <w:br/>
         <w:t xml:space="preserve">    int </w:t>
       </w:r>
-      <w:r>
-        <w:rPr>
-          <w:rFonts w:ascii="Courier New" w:eastAsia="Times New Roman" w:hAnsi="Courier New" w:cs="Courier New"/>
-          <w:color w:val="A9B7C6"/>
-          <w:sz w:val="20"/>
-          <w:szCs w:val="20"/>
-        </w:rPr>
-        <w:t xml:space="preserve">inputTimeOut = </w:t>
+      <w:proofErr w:type="spellStart"/>
+      <w:r>
+        <w:rPr>
+          <w:rFonts w:ascii="Courier New" w:eastAsia="Times New Roman" w:hAnsi="Courier New" w:cs="Courier New"/>
+          <w:color w:val="A9B7C6"/>
+          <w:sz w:val="20"/>
+          <w:szCs w:val="20"/>
+        </w:rPr>
+        <w:t>inputTimeOut</w:t>
+      </w:r>
+      <w:proofErr w:type="spellEnd"/>
+      <w:r>
+        <w:rPr>
+          <w:rFonts w:ascii="Courier New" w:eastAsia="Times New Roman" w:hAnsi="Courier New" w:cs="Courier New"/>
+          <w:color w:val="A9B7C6"/>
+          <w:sz w:val="20"/>
+          <w:szCs w:val="20"/>
+        </w:rPr>
+        <w:t xml:space="preserve"> = </w:t>
       </w:r>
       <w:r>
         <w:rPr>
@@ -1303,7 +1424,27 @@
           <w:sz w:val="20"/>
           <w:szCs w:val="20"/>
         </w:rPr>
-        <w:t xml:space="preserve">String inputCategory = </w:t>
+        <w:t xml:space="preserve">String </w:t>
+      </w:r>
+      <w:proofErr w:type="spellStart"/>
+      <w:r>
+        <w:rPr>
+          <w:rFonts w:ascii="Courier New" w:eastAsia="Times New Roman" w:hAnsi="Courier New" w:cs="Courier New"/>
+          <w:color w:val="A9B7C6"/>
+          <w:sz w:val="20"/>
+          <w:szCs w:val="20"/>
+        </w:rPr>
+        <w:t>inputCategory</w:t>
+      </w:r>
+      <w:proofErr w:type="spellEnd"/>
+      <w:r>
+        <w:rPr>
+          <w:rFonts w:ascii="Courier New" w:eastAsia="Times New Roman" w:hAnsi="Courier New" w:cs="Courier New"/>
+          <w:color w:val="A9B7C6"/>
+          <w:sz w:val="20"/>
+          <w:szCs w:val="20"/>
+        </w:rPr>
+        <w:t xml:space="preserve"> = </w:t>
       </w:r>
       <w:r>
         <w:rPr>
@@ -1340,7 +1481,27 @@
           <w:sz w:val="20"/>
           <w:szCs w:val="20"/>
         </w:rPr>
-        <w:t xml:space="preserve">Category category = </w:t>
+        <w:t xml:space="preserve">Category </w:t>
+      </w:r>
+      <w:proofErr w:type="spellStart"/>
+      <w:r>
+        <w:rPr>
+          <w:rFonts w:ascii="Courier New" w:eastAsia="Times New Roman" w:hAnsi="Courier New" w:cs="Courier New"/>
+          <w:color w:val="A9B7C6"/>
+          <w:sz w:val="20"/>
+          <w:szCs w:val="20"/>
+        </w:rPr>
+        <w:t>category</w:t>
+      </w:r>
+      <w:proofErr w:type="spellEnd"/>
+      <w:r>
+        <w:rPr>
+          <w:rFonts w:ascii="Courier New" w:eastAsia="Times New Roman" w:hAnsi="Courier New" w:cs="Courier New"/>
+          <w:color w:val="A9B7C6"/>
+          <w:sz w:val="20"/>
+          <w:szCs w:val="20"/>
+        </w:rPr>
+        <w:t xml:space="preserve"> = </w:t>
       </w:r>
       <w:r>
         <w:rPr>
@@ -1358,7 +1519,27 @@
           <w:sz w:val="20"/>
           <w:szCs w:val="20"/>
         </w:rPr>
-        <w:t>Category(inputCategory)</w:t>
+        <w:t>Category(</w:t>
+      </w:r>
+      <w:proofErr w:type="spellStart"/>
+      <w:r>
+        <w:rPr>
+          <w:rFonts w:ascii="Courier New" w:eastAsia="Times New Roman" w:hAnsi="Courier New" w:cs="Courier New"/>
+          <w:color w:val="A9B7C6"/>
+          <w:sz w:val="20"/>
+          <w:szCs w:val="20"/>
+        </w:rPr>
+        <w:t>inputCategory</w:t>
+      </w:r>
+      <w:proofErr w:type="spellEnd"/>
+      <w:r>
+        <w:rPr>
+          <w:rFonts w:ascii="Courier New" w:eastAsia="Times New Roman" w:hAnsi="Courier New" w:cs="Courier New"/>
+          <w:color w:val="A9B7C6"/>
+          <w:sz w:val="20"/>
+          <w:szCs w:val="20"/>
+        </w:rPr>
+        <w:t>)</w:t>
       </w:r>
       <w:r>
         <w:rPr>
@@ -1379,14 +1560,45 @@
         <w:br/>
         <w:t xml:space="preserve">    </w:t>
       </w:r>
-      <w:r>
-        <w:rPr>
-          <w:rFonts w:ascii="Courier New" w:eastAsia="Times New Roman" w:hAnsi="Courier New" w:cs="Courier New"/>
-          <w:color w:val="A9B7C6"/>
-          <w:sz w:val="20"/>
-          <w:szCs w:val="20"/>
-        </w:rPr>
-        <w:t xml:space="preserve">TimeOut timeOut = </w:t>
+      <w:proofErr w:type="spellStart"/>
+      <w:r>
+        <w:rPr>
+          <w:rFonts w:ascii="Courier New" w:eastAsia="Times New Roman" w:hAnsi="Courier New" w:cs="Courier New"/>
+          <w:color w:val="A9B7C6"/>
+          <w:sz w:val="20"/>
+          <w:szCs w:val="20"/>
+        </w:rPr>
+        <w:t>TimeOut</w:t>
+      </w:r>
+      <w:proofErr w:type="spellEnd"/>
+      <w:r>
+        <w:rPr>
+          <w:rFonts w:ascii="Courier New" w:eastAsia="Times New Roman" w:hAnsi="Courier New" w:cs="Courier New"/>
+          <w:color w:val="A9B7C6"/>
+          <w:sz w:val="20"/>
+          <w:szCs w:val="20"/>
+        </w:rPr>
+        <w:t xml:space="preserve"> </w:t>
+      </w:r>
+      <w:proofErr w:type="spellStart"/>
+      <w:r>
+        <w:rPr>
+          <w:rFonts w:ascii="Courier New" w:eastAsia="Times New Roman" w:hAnsi="Courier New" w:cs="Courier New"/>
+          <w:color w:val="A9B7C6"/>
+          <w:sz w:val="20"/>
+          <w:szCs w:val="20"/>
+        </w:rPr>
+        <w:t>timeOut</w:t>
+      </w:r>
+      <w:proofErr w:type="spellEnd"/>
+      <w:r>
+        <w:rPr>
+          <w:rFonts w:ascii="Courier New" w:eastAsia="Times New Roman" w:hAnsi="Courier New" w:cs="Courier New"/>
+          <w:color w:val="A9B7C6"/>
+          <w:sz w:val="20"/>
+          <w:szCs w:val="20"/>
+        </w:rPr>
+        <w:t xml:space="preserve"> = </w:t>
       </w:r>
       <w:r>
         <w:rPr>
@@ -1397,14 +1609,45 @@
         </w:rPr>
         <w:t xml:space="preserve">new </w:t>
       </w:r>
-      <w:r>
-        <w:rPr>
-          <w:rFonts w:ascii="Courier New" w:eastAsia="Times New Roman" w:hAnsi="Courier New" w:cs="Courier New"/>
-          <w:color w:val="A9B7C6"/>
-          <w:sz w:val="20"/>
-          <w:szCs w:val="20"/>
-        </w:rPr>
-        <w:t>TimeOut(inputTimeOut)</w:t>
+      <w:proofErr w:type="spellStart"/>
+      <w:r>
+        <w:rPr>
+          <w:rFonts w:ascii="Courier New" w:eastAsia="Times New Roman" w:hAnsi="Courier New" w:cs="Courier New"/>
+          <w:color w:val="A9B7C6"/>
+          <w:sz w:val="20"/>
+          <w:szCs w:val="20"/>
+        </w:rPr>
+        <w:t>TimeOut</w:t>
+      </w:r>
+      <w:proofErr w:type="spellEnd"/>
+      <w:r>
+        <w:rPr>
+          <w:rFonts w:ascii="Courier New" w:eastAsia="Times New Roman" w:hAnsi="Courier New" w:cs="Courier New"/>
+          <w:color w:val="A9B7C6"/>
+          <w:sz w:val="20"/>
+          <w:szCs w:val="20"/>
+        </w:rPr>
+        <w:t>(</w:t>
+      </w:r>
+      <w:proofErr w:type="spellStart"/>
+      <w:r>
+        <w:rPr>
+          <w:rFonts w:ascii="Courier New" w:eastAsia="Times New Roman" w:hAnsi="Courier New" w:cs="Courier New"/>
+          <w:color w:val="A9B7C6"/>
+          <w:sz w:val="20"/>
+          <w:szCs w:val="20"/>
+        </w:rPr>
+        <w:t>inputTimeOut</w:t>
+      </w:r>
+      <w:proofErr w:type="spellEnd"/>
+      <w:r>
+        <w:rPr>
+          <w:rFonts w:ascii="Courier New" w:eastAsia="Times New Roman" w:hAnsi="Courier New" w:cs="Courier New"/>
+          <w:color w:val="A9B7C6"/>
+          <w:sz w:val="20"/>
+          <w:szCs w:val="20"/>
+        </w:rPr>
+        <w:t>)</w:t>
       </w:r>
       <w:r>
         <w:rPr>
@@ -1425,14 +1668,45 @@
         <w:br/>
         <w:t xml:space="preserve">    </w:t>
       </w:r>
-      <w:r>
-        <w:rPr>
-          <w:rFonts w:ascii="Courier New" w:eastAsia="Times New Roman" w:hAnsi="Courier New" w:cs="Courier New"/>
-          <w:color w:val="A9B7C6"/>
-          <w:sz w:val="20"/>
-          <w:szCs w:val="20"/>
-        </w:rPr>
-        <w:t xml:space="preserve">InputUrl inputUrl = </w:t>
+      <w:proofErr w:type="spellStart"/>
+      <w:r>
+        <w:rPr>
+          <w:rFonts w:ascii="Courier New" w:eastAsia="Times New Roman" w:hAnsi="Courier New" w:cs="Courier New"/>
+          <w:color w:val="A9B7C6"/>
+          <w:sz w:val="20"/>
+          <w:szCs w:val="20"/>
+        </w:rPr>
+        <w:t>InputUrl</w:t>
+      </w:r>
+      <w:proofErr w:type="spellEnd"/>
+      <w:r>
+        <w:rPr>
+          <w:rFonts w:ascii="Courier New" w:eastAsia="Times New Roman" w:hAnsi="Courier New" w:cs="Courier New"/>
+          <w:color w:val="A9B7C6"/>
+          <w:sz w:val="20"/>
+          <w:szCs w:val="20"/>
+        </w:rPr>
+        <w:t xml:space="preserve"> </w:t>
+      </w:r>
+      <w:proofErr w:type="spellStart"/>
+      <w:r>
+        <w:rPr>
+          <w:rFonts w:ascii="Courier New" w:eastAsia="Times New Roman" w:hAnsi="Courier New" w:cs="Courier New"/>
+          <w:color w:val="A9B7C6"/>
+          <w:sz w:val="20"/>
+          <w:szCs w:val="20"/>
+        </w:rPr>
+        <w:t>inputUrl</w:t>
+      </w:r>
+      <w:proofErr w:type="spellEnd"/>
+      <w:r>
+        <w:rPr>
+          <w:rFonts w:ascii="Courier New" w:eastAsia="Times New Roman" w:hAnsi="Courier New" w:cs="Courier New"/>
+          <w:color w:val="A9B7C6"/>
+          <w:sz w:val="20"/>
+          <w:szCs w:val="20"/>
+        </w:rPr>
+        <w:t xml:space="preserve"> = </w:t>
       </w:r>
       <w:r>
         <w:rPr>
@@ -1443,14 +1717,45 @@
         </w:rPr>
         <w:t xml:space="preserve">new </w:t>
       </w:r>
-      <w:r>
-        <w:rPr>
-          <w:rFonts w:ascii="Courier New" w:eastAsia="Times New Roman" w:hAnsi="Courier New" w:cs="Courier New"/>
-          <w:color w:val="A9B7C6"/>
-          <w:sz w:val="20"/>
-          <w:szCs w:val="20"/>
-        </w:rPr>
-        <w:t>InputUrl(url)</w:t>
+      <w:proofErr w:type="spellStart"/>
+      <w:r>
+        <w:rPr>
+          <w:rFonts w:ascii="Courier New" w:eastAsia="Times New Roman" w:hAnsi="Courier New" w:cs="Courier New"/>
+          <w:color w:val="A9B7C6"/>
+          <w:sz w:val="20"/>
+          <w:szCs w:val="20"/>
+        </w:rPr>
+        <w:t>InputUrl</w:t>
+      </w:r>
+      <w:proofErr w:type="spellEnd"/>
+      <w:r>
+        <w:rPr>
+          <w:rFonts w:ascii="Courier New" w:eastAsia="Times New Roman" w:hAnsi="Courier New" w:cs="Courier New"/>
+          <w:color w:val="A9B7C6"/>
+          <w:sz w:val="20"/>
+          <w:szCs w:val="20"/>
+        </w:rPr>
+        <w:t>(</w:t>
+      </w:r>
+      <w:proofErr w:type="spellStart"/>
+      <w:r>
+        <w:rPr>
+          <w:rFonts w:ascii="Courier New" w:eastAsia="Times New Roman" w:hAnsi="Courier New" w:cs="Courier New"/>
+          <w:color w:val="A9B7C6"/>
+          <w:sz w:val="20"/>
+          <w:szCs w:val="20"/>
+        </w:rPr>
+        <w:t>url</w:t>
+      </w:r>
+      <w:proofErr w:type="spellEnd"/>
+      <w:r>
+        <w:rPr>
+          <w:rFonts w:ascii="Courier New" w:eastAsia="Times New Roman" w:hAnsi="Courier New" w:cs="Courier New"/>
+          <w:color w:val="A9B7C6"/>
+          <w:sz w:val="20"/>
+          <w:szCs w:val="20"/>
+        </w:rPr>
+        <w:t>)</w:t>
       </w:r>
       <w:r>
         <w:rPr>
@@ -1487,7 +1792,37 @@
           <w:sz w:val="20"/>
           <w:szCs w:val="20"/>
         </w:rPr>
-        <w:t>Method isBeingAnalyzed = TaskService.</w:t>
+        <w:t xml:space="preserve">Method </w:t>
+      </w:r>
+      <w:proofErr w:type="spellStart"/>
+      <w:r>
+        <w:rPr>
+          <w:rFonts w:ascii="Courier New" w:eastAsia="Times New Roman" w:hAnsi="Courier New" w:cs="Courier New"/>
+          <w:color w:val="A9B7C6"/>
+          <w:sz w:val="20"/>
+          <w:szCs w:val="20"/>
+        </w:rPr>
+        <w:t>isBeingAnalyzed</w:t>
+      </w:r>
+      <w:proofErr w:type="spellEnd"/>
+      <w:r>
+        <w:rPr>
+          <w:rFonts w:ascii="Courier New" w:eastAsia="Times New Roman" w:hAnsi="Courier New" w:cs="Courier New"/>
+          <w:color w:val="A9B7C6"/>
+          <w:sz w:val="20"/>
+          <w:szCs w:val="20"/>
+        </w:rPr>
+        <w:t xml:space="preserve"> = </w:t>
+      </w:r>
+      <w:proofErr w:type="spellStart"/>
+      <w:r>
+        <w:rPr>
+          <w:rFonts w:ascii="Courier New" w:eastAsia="Times New Roman" w:hAnsi="Courier New" w:cs="Courier New"/>
+          <w:color w:val="A9B7C6"/>
+          <w:sz w:val="20"/>
+          <w:szCs w:val="20"/>
+        </w:rPr>
+        <w:t>TaskService.</w:t>
       </w:r>
       <w:r>
         <w:rPr>
@@ -1505,7 +1840,17 @@
           <w:sz w:val="20"/>
           <w:szCs w:val="20"/>
         </w:rPr>
-        <w:t>.getDeclaredMethod(</w:t>
+        <w:t>.getDeclaredMethod</w:t>
+      </w:r>
+      <w:proofErr w:type="spellEnd"/>
+      <w:r>
+        <w:rPr>
+          <w:rFonts w:ascii="Courier New" w:eastAsia="Times New Roman" w:hAnsi="Courier New" w:cs="Courier New"/>
+          <w:color w:val="A9B7C6"/>
+          <w:sz w:val="20"/>
+          <w:szCs w:val="20"/>
+        </w:rPr>
+        <w:t>(</w:t>
       </w:r>
       <w:r>
         <w:rPr>
@@ -1514,7 +1859,27 @@
           <w:sz w:val="20"/>
           <w:szCs w:val="20"/>
         </w:rPr>
-        <w:t>"isBeingAnalyzed"</w:t>
+        <w:t>"</w:t>
+      </w:r>
+      <w:proofErr w:type="spellStart"/>
+      <w:r>
+        <w:rPr>
+          <w:rFonts w:ascii="Courier New" w:eastAsia="Times New Roman" w:hAnsi="Courier New" w:cs="Courier New"/>
+          <w:color w:val="6A8759"/>
+          <w:sz w:val="20"/>
+          <w:szCs w:val="20"/>
+        </w:rPr>
+        <w:t>isBeingAnalyzed</w:t>
+      </w:r>
+      <w:proofErr w:type="spellEnd"/>
+      <w:r>
+        <w:rPr>
+          <w:rFonts w:ascii="Courier New" w:eastAsia="Times New Roman" w:hAnsi="Courier New" w:cs="Courier New"/>
+          <w:color w:val="6A8759"/>
+          <w:sz w:val="20"/>
+          <w:szCs w:val="20"/>
+        </w:rPr>
+        <w:t>"</w:t>
       </w:r>
       <w:r>
         <w:rPr>
@@ -1525,6 +1890,7 @@
         </w:rPr>
         <w:t xml:space="preserve">, </w:t>
       </w:r>
+      <w:proofErr w:type="spellStart"/>
       <w:r>
         <w:rPr>
           <w:rFonts w:ascii="Courier New" w:eastAsia="Times New Roman" w:hAnsi="Courier New" w:cs="Courier New"/>
@@ -1543,6 +1909,7 @@
         </w:rPr>
         <w:t>class</w:t>
       </w:r>
+      <w:proofErr w:type="spellEnd"/>
       <w:r>
         <w:rPr>
           <w:rFonts w:ascii="Courier New" w:eastAsia="Times New Roman" w:hAnsi="Courier New" w:cs="Courier New"/>
@@ -1571,14 +1938,25 @@
         <w:br/>
         <w:t xml:space="preserve">    </w:t>
       </w:r>
-      <w:r>
-        <w:rPr>
-          <w:rFonts w:ascii="Courier New" w:eastAsia="Times New Roman" w:hAnsi="Courier New" w:cs="Courier New"/>
-          <w:color w:val="A9B7C6"/>
-          <w:sz w:val="20"/>
-          <w:szCs w:val="20"/>
-        </w:rPr>
-        <w:t>isBeingAnalyzed.setAccessible(</w:t>
+      <w:proofErr w:type="spellStart"/>
+      <w:r>
+        <w:rPr>
+          <w:rFonts w:ascii="Courier New" w:eastAsia="Times New Roman" w:hAnsi="Courier New" w:cs="Courier New"/>
+          <w:color w:val="A9B7C6"/>
+          <w:sz w:val="20"/>
+          <w:szCs w:val="20"/>
+        </w:rPr>
+        <w:t>isBeingAnalyzed.setAccessible</w:t>
+      </w:r>
+      <w:proofErr w:type="spellEnd"/>
+      <w:r>
+        <w:rPr>
+          <w:rFonts w:ascii="Courier New" w:eastAsia="Times New Roman" w:hAnsi="Courier New" w:cs="Courier New"/>
+          <w:color w:val="A9B7C6"/>
+          <w:sz w:val="20"/>
+          <w:szCs w:val="20"/>
+        </w:rPr>
+        <w:t>(</w:t>
       </w:r>
       <w:r>
         <w:rPr>
@@ -1633,7 +2011,27 @@
           <w:sz w:val="20"/>
           <w:szCs w:val="20"/>
         </w:rPr>
-        <w:t>Constructor&lt;Task&gt; taskConstructor = Task.</w:t>
+        <w:t xml:space="preserve">Constructor&lt;Task&gt; </w:t>
+      </w:r>
+      <w:proofErr w:type="spellStart"/>
+      <w:r>
+        <w:rPr>
+          <w:rFonts w:ascii="Courier New" w:eastAsia="Times New Roman" w:hAnsi="Courier New" w:cs="Courier New"/>
+          <w:color w:val="A9B7C6"/>
+          <w:sz w:val="20"/>
+          <w:szCs w:val="20"/>
+        </w:rPr>
+        <w:t>taskConstructor</w:t>
+      </w:r>
+      <w:proofErr w:type="spellEnd"/>
+      <w:r>
+        <w:rPr>
+          <w:rFonts w:ascii="Courier New" w:eastAsia="Times New Roman" w:hAnsi="Courier New" w:cs="Courier New"/>
+          <w:color w:val="A9B7C6"/>
+          <w:sz w:val="20"/>
+          <w:szCs w:val="20"/>
+        </w:rPr>
+        <w:t xml:space="preserve"> = Task.</w:t>
       </w:r>
       <w:r>
         <w:rPr>
@@ -1744,14 +2142,25 @@
         <w:br/>
         <w:t xml:space="preserve">    </w:t>
       </w:r>
-      <w:r>
-        <w:rPr>
-          <w:rFonts w:ascii="Courier New" w:eastAsia="Times New Roman" w:hAnsi="Courier New" w:cs="Courier New"/>
-          <w:color w:val="A9B7C6"/>
-          <w:sz w:val="20"/>
-          <w:szCs w:val="20"/>
-        </w:rPr>
-        <w:t>taskConstructor.setAccessible(</w:t>
+      <w:proofErr w:type="spellStart"/>
+      <w:r>
+        <w:rPr>
+          <w:rFonts w:ascii="Courier New" w:eastAsia="Times New Roman" w:hAnsi="Courier New" w:cs="Courier New"/>
+          <w:color w:val="A9B7C6"/>
+          <w:sz w:val="20"/>
+          <w:szCs w:val="20"/>
+        </w:rPr>
+        <w:t>taskConstructor.setAccessible</w:t>
+      </w:r>
+      <w:proofErr w:type="spellEnd"/>
+      <w:r>
+        <w:rPr>
+          <w:rFonts w:ascii="Courier New" w:eastAsia="Times New Roman" w:hAnsi="Courier New" w:cs="Courier New"/>
+          <w:color w:val="A9B7C6"/>
+          <w:sz w:val="20"/>
+          <w:szCs w:val="20"/>
+        </w:rPr>
+        <w:t>(</w:t>
       </w:r>
       <w:r>
         <w:rPr>
@@ -1797,7 +2206,47 @@
           <w:sz w:val="20"/>
           <w:szCs w:val="20"/>
         </w:rPr>
-        <w:t>Task task = taskConstructor.newInstance(inputUrl</w:t>
+        <w:t xml:space="preserve">Task </w:t>
+      </w:r>
+      <w:proofErr w:type="spellStart"/>
+      <w:r>
+        <w:rPr>
+          <w:rFonts w:ascii="Courier New" w:eastAsia="Times New Roman" w:hAnsi="Courier New" w:cs="Courier New"/>
+          <w:color w:val="A9B7C6"/>
+          <w:sz w:val="20"/>
+          <w:szCs w:val="20"/>
+        </w:rPr>
+        <w:t>task</w:t>
+      </w:r>
+      <w:proofErr w:type="spellEnd"/>
+      <w:r>
+        <w:rPr>
+          <w:rFonts w:ascii="Courier New" w:eastAsia="Times New Roman" w:hAnsi="Courier New" w:cs="Courier New"/>
+          <w:color w:val="A9B7C6"/>
+          <w:sz w:val="20"/>
+          <w:szCs w:val="20"/>
+        </w:rPr>
+        <w:t xml:space="preserve"> = </w:t>
+      </w:r>
+      <w:proofErr w:type="spellStart"/>
+      <w:r>
+        <w:rPr>
+          <w:rFonts w:ascii="Courier New" w:eastAsia="Times New Roman" w:hAnsi="Courier New" w:cs="Courier New"/>
+          <w:color w:val="A9B7C6"/>
+          <w:sz w:val="20"/>
+          <w:szCs w:val="20"/>
+        </w:rPr>
+        <w:t>taskConstructor.newInstance</w:t>
+      </w:r>
+      <w:proofErr w:type="spellEnd"/>
+      <w:r>
+        <w:rPr>
+          <w:rFonts w:ascii="Courier New" w:eastAsia="Times New Roman" w:hAnsi="Courier New" w:cs="Courier New"/>
+          <w:color w:val="A9B7C6"/>
+          <w:sz w:val="20"/>
+          <w:szCs w:val="20"/>
+        </w:rPr>
+        <w:t>(inputUrl</w:t>
       </w:r>
       <w:r>
         <w:rPr>
@@ -1888,7 +2337,37 @@
           <w:sz w:val="20"/>
           <w:szCs w:val="20"/>
         </w:rPr>
-        <w:t>Optional&lt;Task&gt; createdTaskOp = Optional.</w:t>
+        <w:t xml:space="preserve">Optional&lt;Task&gt; </w:t>
+      </w:r>
+      <w:proofErr w:type="spellStart"/>
+      <w:r>
+        <w:rPr>
+          <w:rFonts w:ascii="Courier New" w:eastAsia="Times New Roman" w:hAnsi="Courier New" w:cs="Courier New"/>
+          <w:color w:val="A9B7C6"/>
+          <w:sz w:val="20"/>
+          <w:szCs w:val="20"/>
+        </w:rPr>
+        <w:t>createdTaskOp</w:t>
+      </w:r>
+      <w:proofErr w:type="spellEnd"/>
+      <w:r>
+        <w:rPr>
+          <w:rFonts w:ascii="Courier New" w:eastAsia="Times New Roman" w:hAnsi="Courier New" w:cs="Courier New"/>
+          <w:color w:val="A9B7C6"/>
+          <w:sz w:val="20"/>
+          <w:szCs w:val="20"/>
+        </w:rPr>
+        <w:t xml:space="preserve"> = </w:t>
+      </w:r>
+      <w:proofErr w:type="spellStart"/>
+      <w:r>
+        <w:rPr>
+          <w:rFonts w:ascii="Courier New" w:eastAsia="Times New Roman" w:hAnsi="Courier New" w:cs="Courier New"/>
+          <w:color w:val="A9B7C6"/>
+          <w:sz w:val="20"/>
+          <w:szCs w:val="20"/>
+        </w:rPr>
+        <w:t>Optional.</w:t>
       </w:r>
       <w:r>
         <w:rPr>
@@ -1901,6 +2380,7 @@
         </w:rPr>
         <w:t>of</w:t>
       </w:r>
+      <w:proofErr w:type="spellEnd"/>
       <w:r>
         <w:rPr>
           <w:rFonts w:ascii="Courier New" w:eastAsia="Times New Roman" w:hAnsi="Courier New" w:cs="Courier New"/>
@@ -1954,7 +2434,57 @@
           <w:sz w:val="20"/>
           <w:szCs w:val="20"/>
         </w:rPr>
-        <w:t>(MockedStatic&lt;UserDetailsDomainService&gt; utils = Mockito.</w:t>
+        <w:t>(</w:t>
+      </w:r>
+      <w:proofErr w:type="spellStart"/>
+      <w:r>
+        <w:rPr>
+          <w:rFonts w:ascii="Courier New" w:eastAsia="Times New Roman" w:hAnsi="Courier New" w:cs="Courier New"/>
+          <w:color w:val="A9B7C6"/>
+          <w:sz w:val="20"/>
+          <w:szCs w:val="20"/>
+        </w:rPr>
+        <w:t>MockedStatic</w:t>
+      </w:r>
+      <w:proofErr w:type="spellEnd"/>
+      <w:r>
+        <w:rPr>
+          <w:rFonts w:ascii="Courier New" w:eastAsia="Times New Roman" w:hAnsi="Courier New" w:cs="Courier New"/>
+          <w:color w:val="A9B7C6"/>
+          <w:sz w:val="20"/>
+          <w:szCs w:val="20"/>
+        </w:rPr>
+        <w:t>&lt;</w:t>
+      </w:r>
+      <w:proofErr w:type="spellStart"/>
+      <w:r>
+        <w:rPr>
+          <w:rFonts w:ascii="Courier New" w:eastAsia="Times New Roman" w:hAnsi="Courier New" w:cs="Courier New"/>
+          <w:color w:val="A9B7C6"/>
+          <w:sz w:val="20"/>
+          <w:szCs w:val="20"/>
+        </w:rPr>
+        <w:t>UserDetailsDomainService</w:t>
+      </w:r>
+      <w:proofErr w:type="spellEnd"/>
+      <w:r>
+        <w:rPr>
+          <w:rFonts w:ascii="Courier New" w:eastAsia="Times New Roman" w:hAnsi="Courier New" w:cs="Courier New"/>
+          <w:color w:val="A9B7C6"/>
+          <w:sz w:val="20"/>
+          <w:szCs w:val="20"/>
+        </w:rPr>
+        <w:t xml:space="preserve">&gt; utils = </w:t>
+      </w:r>
+      <w:proofErr w:type="spellStart"/>
+      <w:r>
+        <w:rPr>
+          <w:rFonts w:ascii="Courier New" w:eastAsia="Times New Roman" w:hAnsi="Courier New" w:cs="Courier New"/>
+          <w:color w:val="A9B7C6"/>
+          <w:sz w:val="20"/>
+          <w:szCs w:val="20"/>
+        </w:rPr>
+        <w:t>Mockito.</w:t>
       </w:r>
       <w:r>
         <w:rPr>
@@ -1967,14 +2497,25 @@
         </w:rPr>
         <w:t>mockStatic</w:t>
       </w:r>
-      <w:r>
-        <w:rPr>
-          <w:rFonts w:ascii="Courier New" w:eastAsia="Times New Roman" w:hAnsi="Courier New" w:cs="Courier New"/>
-          <w:color w:val="A9B7C6"/>
-          <w:sz w:val="20"/>
-          <w:szCs w:val="20"/>
-        </w:rPr>
-        <w:t>(UserDetailsDomainService.</w:t>
+      <w:proofErr w:type="spellEnd"/>
+      <w:r>
+        <w:rPr>
+          <w:rFonts w:ascii="Courier New" w:eastAsia="Times New Roman" w:hAnsi="Courier New" w:cs="Courier New"/>
+          <w:color w:val="A9B7C6"/>
+          <w:sz w:val="20"/>
+          <w:szCs w:val="20"/>
+        </w:rPr>
+        <w:t>(</w:t>
+      </w:r>
+      <w:proofErr w:type="spellStart"/>
+      <w:r>
+        <w:rPr>
+          <w:rFonts w:ascii="Courier New" w:eastAsia="Times New Roman" w:hAnsi="Courier New" w:cs="Courier New"/>
+          <w:color w:val="A9B7C6"/>
+          <w:sz w:val="20"/>
+          <w:szCs w:val="20"/>
+        </w:rPr>
+        <w:t>UserDetailsDomainService.</w:t>
       </w:r>
       <w:r>
         <w:rPr>
@@ -1985,6 +2526,7 @@
         </w:rPr>
         <w:t>class</w:t>
       </w:r>
+      <w:proofErr w:type="spellEnd"/>
       <w:r>
         <w:rPr>
           <w:rFonts w:ascii="Courier New" w:eastAsia="Times New Roman" w:hAnsi="Courier New" w:cs="Courier New"/>
@@ -2002,8 +2544,29 @@
           <w:szCs w:val="20"/>
         </w:rPr>
         <w:br/>
-        <w:t xml:space="preserve">        utils.when(()-&gt; </w:t>
-      </w:r>
+        <w:t xml:space="preserve">        </w:t>
+      </w:r>
+      <w:proofErr w:type="spellStart"/>
+      <w:r>
+        <w:rPr>
+          <w:rFonts w:ascii="Courier New" w:eastAsia="Times New Roman" w:hAnsi="Courier New" w:cs="Courier New"/>
+          <w:color w:val="A9B7C6"/>
+          <w:sz w:val="20"/>
+          <w:szCs w:val="20"/>
+        </w:rPr>
+        <w:t>utils.when</w:t>
+      </w:r>
+      <w:proofErr w:type="spellEnd"/>
+      <w:r>
+        <w:rPr>
+          <w:rFonts w:ascii="Courier New" w:eastAsia="Times New Roman" w:hAnsi="Courier New" w:cs="Courier New"/>
+          <w:color w:val="A9B7C6"/>
+          <w:sz w:val="20"/>
+          <w:szCs w:val="20"/>
+        </w:rPr>
+        <w:t xml:space="preserve">(()-&gt; </w:t>
+      </w:r>
+      <w:proofErr w:type="spellStart"/>
       <w:r>
         <w:rPr>
           <w:rFonts w:ascii="Courier New" w:eastAsia="Times New Roman" w:hAnsi="Courier New" w:cs="Courier New"/>
@@ -2020,7 +2583,17 @@
           <w:sz w:val="20"/>
           <w:szCs w:val="20"/>
         </w:rPr>
-        <w:t>.existsByUrlAndIsProcessing(</w:t>
+        <w:t>.existsByUrlAndIsProcessing</w:t>
+      </w:r>
+      <w:proofErr w:type="spellEnd"/>
+      <w:r>
+        <w:rPr>
+          <w:rFonts w:ascii="Courier New" w:eastAsia="Times New Roman" w:hAnsi="Courier New" w:cs="Courier New"/>
+          <w:color w:val="A9B7C6"/>
+          <w:sz w:val="20"/>
+          <w:szCs w:val="20"/>
+        </w:rPr>
+        <w:t>(</w:t>
       </w:r>
       <w:r>
         <w:rPr>
@@ -2040,7 +2613,17 @@
           <w:sz w:val="20"/>
           <w:szCs w:val="20"/>
         </w:rPr>
-        <w:t>(InputUrl.</w:t>
+        <w:t>(</w:t>
+      </w:r>
+      <w:proofErr w:type="spellStart"/>
+      <w:r>
+        <w:rPr>
+          <w:rFonts w:ascii="Courier New" w:eastAsia="Times New Roman" w:hAnsi="Courier New" w:cs="Courier New"/>
+          <w:color w:val="A9B7C6"/>
+          <w:sz w:val="20"/>
+          <w:szCs w:val="20"/>
+        </w:rPr>
+        <w:t>InputUrl.</w:t>
       </w:r>
       <w:r>
         <w:rPr>
@@ -2051,6 +2634,7 @@
         </w:rPr>
         <w:t>class</w:t>
       </w:r>
+      <w:proofErr w:type="spellEnd"/>
       <w:r>
         <w:rPr>
           <w:rFonts w:ascii="Courier New" w:eastAsia="Times New Roman" w:hAnsi="Courier New" w:cs="Courier New"/>
@@ -2087,7 +2671,17 @@
           <w:sz w:val="20"/>
           <w:szCs w:val="20"/>
         </w:rPr>
-        <w:t>(Long.</w:t>
+        <w:t>(</w:t>
+      </w:r>
+      <w:proofErr w:type="spellStart"/>
+      <w:r>
+        <w:rPr>
+          <w:rFonts w:ascii="Courier New" w:eastAsia="Times New Roman" w:hAnsi="Courier New" w:cs="Courier New"/>
+          <w:color w:val="A9B7C6"/>
+          <w:sz w:val="20"/>
+          <w:szCs w:val="20"/>
+        </w:rPr>
+        <w:t>Long.</w:t>
       </w:r>
       <w:r>
         <w:rPr>
@@ -2098,14 +2692,35 @@
         </w:rPr>
         <w:t>class</w:t>
       </w:r>
-      <w:r>
-        <w:rPr>
-          <w:rFonts w:ascii="Courier New" w:eastAsia="Times New Roman" w:hAnsi="Courier New" w:cs="Courier New"/>
-          <w:color w:val="A9B7C6"/>
-          <w:sz w:val="20"/>
-          <w:szCs w:val="20"/>
-        </w:rPr>
-        <w:t>))).thenReturn(</w:t>
+      <w:proofErr w:type="spellEnd"/>
+      <w:r>
+        <w:rPr>
+          <w:rFonts w:ascii="Courier New" w:eastAsia="Times New Roman" w:hAnsi="Courier New" w:cs="Courier New"/>
+          <w:color w:val="A9B7C6"/>
+          <w:sz w:val="20"/>
+          <w:szCs w:val="20"/>
+        </w:rPr>
+        <w:t>))).</w:t>
+      </w:r>
+      <w:proofErr w:type="spellStart"/>
+      <w:r>
+        <w:rPr>
+          <w:rFonts w:ascii="Courier New" w:eastAsia="Times New Roman" w:hAnsi="Courier New" w:cs="Courier New"/>
+          <w:color w:val="A9B7C6"/>
+          <w:sz w:val="20"/>
+          <w:szCs w:val="20"/>
+        </w:rPr>
+        <w:t>thenReturn</w:t>
+      </w:r>
+      <w:proofErr w:type="spellEnd"/>
+      <w:r>
+        <w:rPr>
+          <w:rFonts w:ascii="Courier New" w:eastAsia="Times New Roman" w:hAnsi="Courier New" w:cs="Courier New"/>
+          <w:color w:val="A9B7C6"/>
+          <w:sz w:val="20"/>
+          <w:szCs w:val="20"/>
+        </w:rPr>
+        <w:t>(</w:t>
       </w:r>
       <w:r>
         <w:rPr>
@@ -2144,6 +2759,7 @@
         <w:br/>
         <w:t xml:space="preserve">        </w:t>
       </w:r>
+      <w:proofErr w:type="spellStart"/>
       <w:r>
         <w:rPr>
           <w:rFonts w:ascii="Courier New" w:eastAsia="Times New Roman" w:hAnsi="Courier New" w:cs="Courier New"/>
@@ -2164,6 +2780,7 @@
         </w:rPr>
         <w:t>when</w:t>
       </w:r>
+      <w:proofErr w:type="spellEnd"/>
       <w:r>
         <w:rPr>
           <w:rFonts w:ascii="Courier New" w:eastAsia="Times New Roman" w:hAnsi="Courier New" w:cs="Courier New"/>
@@ -2173,6 +2790,7 @@
         </w:rPr>
         <w:t>(</w:t>
       </w:r>
+      <w:proofErr w:type="spellStart"/>
       <w:r>
         <w:rPr>
           <w:rFonts w:ascii="Courier New" w:eastAsia="Times New Roman" w:hAnsi="Courier New" w:cs="Courier New"/>
@@ -2189,8 +2807,29 @@
           <w:sz w:val="20"/>
           <w:szCs w:val="20"/>
         </w:rPr>
-        <w:t>.createTask(url</w:t>
-      </w:r>
+        <w:t>.createTask</w:t>
+      </w:r>
+      <w:proofErr w:type="spellEnd"/>
+      <w:r>
+        <w:rPr>
+          <w:rFonts w:ascii="Courier New" w:eastAsia="Times New Roman" w:hAnsi="Courier New" w:cs="Courier New"/>
+          <w:color w:val="A9B7C6"/>
+          <w:sz w:val="20"/>
+          <w:szCs w:val="20"/>
+        </w:rPr>
+        <w:t>(</w:t>
+      </w:r>
+      <w:proofErr w:type="spellStart"/>
+      <w:r>
+        <w:rPr>
+          <w:rFonts w:ascii="Courier New" w:eastAsia="Times New Roman" w:hAnsi="Courier New" w:cs="Courier New"/>
+          <w:color w:val="A9B7C6"/>
+          <w:sz w:val="20"/>
+          <w:szCs w:val="20"/>
+        </w:rPr>
+        <w:t>url</w:t>
+      </w:r>
+      <w:proofErr w:type="spellEnd"/>
       <w:r>
         <w:rPr>
           <w:rFonts w:ascii="Courier New" w:eastAsia="Times New Roman" w:hAnsi="Courier New" w:cs="Courier New"/>
@@ -2200,6 +2839,7 @@
         </w:rPr>
         <w:t xml:space="preserve">, </w:t>
       </w:r>
+      <w:proofErr w:type="spellStart"/>
       <w:r>
         <w:rPr>
           <w:rFonts w:ascii="Courier New" w:eastAsia="Times New Roman" w:hAnsi="Courier New" w:cs="Courier New"/>
@@ -2209,6 +2849,7 @@
         </w:rPr>
         <w:t>inputTimeOut</w:t>
       </w:r>
+      <w:proofErr w:type="spellEnd"/>
       <w:r>
         <w:rPr>
           <w:rFonts w:ascii="Courier New" w:eastAsia="Times New Roman" w:hAnsi="Courier New" w:cs="Courier New"/>
@@ -2218,14 +2859,65 @@
         </w:rPr>
         <w:t xml:space="preserve">, </w:t>
       </w:r>
-      <w:r>
-        <w:rPr>
-          <w:rFonts w:ascii="Courier New" w:eastAsia="Times New Roman" w:hAnsi="Courier New" w:cs="Courier New"/>
-          <w:color w:val="A9B7C6"/>
-          <w:sz w:val="20"/>
-          <w:szCs w:val="20"/>
-        </w:rPr>
-        <w:t>inputCategory)).thenReturn(createdTaskOp)</w:t>
+      <w:proofErr w:type="spellStart"/>
+      <w:r>
+        <w:rPr>
+          <w:rFonts w:ascii="Courier New" w:eastAsia="Times New Roman" w:hAnsi="Courier New" w:cs="Courier New"/>
+          <w:color w:val="A9B7C6"/>
+          <w:sz w:val="20"/>
+          <w:szCs w:val="20"/>
+        </w:rPr>
+        <w:t>inputCategory</w:t>
+      </w:r>
+      <w:proofErr w:type="spellEnd"/>
+      <w:r>
+        <w:rPr>
+          <w:rFonts w:ascii="Courier New" w:eastAsia="Times New Roman" w:hAnsi="Courier New" w:cs="Courier New"/>
+          <w:color w:val="A9B7C6"/>
+          <w:sz w:val="20"/>
+          <w:szCs w:val="20"/>
+        </w:rPr>
+        <w:t>)).</w:t>
+      </w:r>
+      <w:proofErr w:type="spellStart"/>
+      <w:r>
+        <w:rPr>
+          <w:rFonts w:ascii="Courier New" w:eastAsia="Times New Roman" w:hAnsi="Courier New" w:cs="Courier New"/>
+          <w:color w:val="A9B7C6"/>
+          <w:sz w:val="20"/>
+          <w:szCs w:val="20"/>
+        </w:rPr>
+        <w:t>thenReturn</w:t>
+      </w:r>
+      <w:proofErr w:type="spellEnd"/>
+      <w:r>
+        <w:rPr>
+          <w:rFonts w:ascii="Courier New" w:eastAsia="Times New Roman" w:hAnsi="Courier New" w:cs="Courier New"/>
+          <w:color w:val="A9B7C6"/>
+          <w:sz w:val="20"/>
+          <w:szCs w:val="20"/>
+        </w:rPr>
+        <w:t>(</w:t>
+      </w:r>
+      <w:proofErr w:type="spellStart"/>
+      <w:r>
+        <w:rPr>
+          <w:rFonts w:ascii="Courier New" w:eastAsia="Times New Roman" w:hAnsi="Courier New" w:cs="Courier New"/>
+          <w:color w:val="A9B7C6"/>
+          <w:sz w:val="20"/>
+          <w:szCs w:val="20"/>
+        </w:rPr>
+        <w:t>createdTaskOp</w:t>
+      </w:r>
+      <w:proofErr w:type="spellEnd"/>
+      <w:r>
+        <w:rPr>
+          <w:rFonts w:ascii="Courier New" w:eastAsia="Times New Roman" w:hAnsi="Courier New" w:cs="Courier New"/>
+          <w:color w:val="A9B7C6"/>
+          <w:sz w:val="20"/>
+          <w:szCs w:val="20"/>
+        </w:rPr>
+        <w:t>)</w:t>
       </w:r>
       <w:r>
         <w:rPr>
@@ -2347,8 +3039,29 @@
           <w:sz w:val="20"/>
           <w:szCs w:val="20"/>
         </w:rPr>
-        <w:t xml:space="preserve">Optional&lt;Task&gt; savedTask = </w:t>
-      </w:r>
+        <w:t xml:space="preserve">Optional&lt;Task&gt; </w:t>
+      </w:r>
+      <w:proofErr w:type="spellStart"/>
+      <w:r>
+        <w:rPr>
+          <w:rFonts w:ascii="Courier New" w:eastAsia="Times New Roman" w:hAnsi="Courier New" w:cs="Courier New"/>
+          <w:color w:val="A9B7C6"/>
+          <w:sz w:val="20"/>
+          <w:szCs w:val="20"/>
+        </w:rPr>
+        <w:t>savedTask</w:t>
+      </w:r>
+      <w:proofErr w:type="spellEnd"/>
+      <w:r>
+        <w:rPr>
+          <w:rFonts w:ascii="Courier New" w:eastAsia="Times New Roman" w:hAnsi="Courier New" w:cs="Courier New"/>
+          <w:color w:val="A9B7C6"/>
+          <w:sz w:val="20"/>
+          <w:szCs w:val="20"/>
+        </w:rPr>
+        <w:t xml:space="preserve"> = </w:t>
+      </w:r>
+      <w:proofErr w:type="spellStart"/>
       <w:r>
         <w:rPr>
           <w:rFonts w:ascii="Courier New" w:eastAsia="Times New Roman" w:hAnsi="Courier New" w:cs="Courier New"/>
@@ -2365,8 +3078,29 @@
           <w:sz w:val="20"/>
           <w:szCs w:val="20"/>
         </w:rPr>
-        <w:t>.createAndSaveTask(url</w:t>
-      </w:r>
+        <w:t>.createAndSaveTask</w:t>
+      </w:r>
+      <w:proofErr w:type="spellEnd"/>
+      <w:r>
+        <w:rPr>
+          <w:rFonts w:ascii="Courier New" w:eastAsia="Times New Roman" w:hAnsi="Courier New" w:cs="Courier New"/>
+          <w:color w:val="A9B7C6"/>
+          <w:sz w:val="20"/>
+          <w:szCs w:val="20"/>
+        </w:rPr>
+        <w:t>(</w:t>
+      </w:r>
+      <w:proofErr w:type="spellStart"/>
+      <w:r>
+        <w:rPr>
+          <w:rFonts w:ascii="Courier New" w:eastAsia="Times New Roman" w:hAnsi="Courier New" w:cs="Courier New"/>
+          <w:color w:val="A9B7C6"/>
+          <w:sz w:val="20"/>
+          <w:szCs w:val="20"/>
+        </w:rPr>
+        <w:t>url</w:t>
+      </w:r>
+      <w:proofErr w:type="spellEnd"/>
       <w:r>
         <w:rPr>
           <w:rFonts w:ascii="Courier New" w:eastAsia="Times New Roman" w:hAnsi="Courier New" w:cs="Courier New"/>
@@ -2376,6 +3110,7 @@
         </w:rPr>
         <w:t xml:space="preserve">, </w:t>
       </w:r>
+      <w:proofErr w:type="spellStart"/>
       <w:r>
         <w:rPr>
           <w:rFonts w:ascii="Courier New" w:eastAsia="Times New Roman" w:hAnsi="Courier New" w:cs="Courier New"/>
@@ -2385,6 +3120,7 @@
         </w:rPr>
         <w:t>inputTimeOut</w:t>
       </w:r>
+      <w:proofErr w:type="spellEnd"/>
       <w:r>
         <w:rPr>
           <w:rFonts w:ascii="Courier New" w:eastAsia="Times New Roman" w:hAnsi="Courier New" w:cs="Courier New"/>
@@ -2394,14 +3130,25 @@
         </w:rPr>
         <w:t xml:space="preserve">, </w:t>
       </w:r>
-      <w:r>
-        <w:rPr>
-          <w:rFonts w:ascii="Courier New" w:eastAsia="Times New Roman" w:hAnsi="Courier New" w:cs="Courier New"/>
-          <w:color w:val="A9B7C6"/>
-          <w:sz w:val="20"/>
-          <w:szCs w:val="20"/>
-        </w:rPr>
-        <w:t>inputCategory)</w:t>
+      <w:proofErr w:type="spellStart"/>
+      <w:r>
+        <w:rPr>
+          <w:rFonts w:ascii="Courier New" w:eastAsia="Times New Roman" w:hAnsi="Courier New" w:cs="Courier New"/>
+          <w:color w:val="A9B7C6"/>
+          <w:sz w:val="20"/>
+          <w:szCs w:val="20"/>
+        </w:rPr>
+        <w:t>inputCategory</w:t>
+      </w:r>
+      <w:proofErr w:type="spellEnd"/>
+      <w:r>
+        <w:rPr>
+          <w:rFonts w:ascii="Courier New" w:eastAsia="Times New Roman" w:hAnsi="Courier New" w:cs="Courier New"/>
+          <w:color w:val="A9B7C6"/>
+          <w:sz w:val="20"/>
+          <w:szCs w:val="20"/>
+        </w:rPr>
+        <w:t>)</w:t>
       </w:r>
       <w:r>
         <w:rPr>
@@ -2450,6 +3197,7 @@
         <w:br/>
         <w:t xml:space="preserve">        </w:t>
       </w:r>
+      <w:proofErr w:type="spellStart"/>
       <w:r>
         <w:rPr>
           <w:rFonts w:ascii="Courier New" w:eastAsia="Times New Roman" w:hAnsi="Courier New" w:cs="Courier New"/>
@@ -2461,14 +3209,25 @@
         </w:rPr>
         <w:t>assertEquals</w:t>
       </w:r>
-      <w:r>
-        <w:rPr>
-          <w:rFonts w:ascii="Courier New" w:eastAsia="Times New Roman" w:hAnsi="Courier New" w:cs="Courier New"/>
-          <w:color w:val="A9B7C6"/>
-          <w:sz w:val="20"/>
-          <w:szCs w:val="20"/>
-        </w:rPr>
-        <w:t>(task</w:t>
+      <w:proofErr w:type="spellEnd"/>
+      <w:r>
+        <w:rPr>
+          <w:rFonts w:ascii="Courier New" w:eastAsia="Times New Roman" w:hAnsi="Courier New" w:cs="Courier New"/>
+          <w:color w:val="A9B7C6"/>
+          <w:sz w:val="20"/>
+          <w:szCs w:val="20"/>
+        </w:rPr>
+        <w:t>(</w:t>
+      </w:r>
+      <w:proofErr w:type="spellStart"/>
+      <w:r>
+        <w:rPr>
+          <w:rFonts w:ascii="Courier New" w:eastAsia="Times New Roman" w:hAnsi="Courier New" w:cs="Courier New"/>
+          <w:color w:val="A9B7C6"/>
+          <w:sz w:val="20"/>
+          <w:szCs w:val="20"/>
+        </w:rPr>
+        <w:t>task</w:t>
       </w:r>
       <w:r>
         <w:rPr>
@@ -2486,7 +3245,17 @@
           <w:sz w:val="20"/>
           <w:szCs w:val="20"/>
         </w:rPr>
-        <w:t>savedTask.get())</w:t>
+        <w:t>savedTask.get</w:t>
+      </w:r>
+      <w:proofErr w:type="spellEnd"/>
+      <w:r>
+        <w:rPr>
+          <w:rFonts w:ascii="Courier New" w:eastAsia="Times New Roman" w:hAnsi="Courier New" w:cs="Courier New"/>
+          <w:color w:val="A9B7C6"/>
+          <w:sz w:val="20"/>
+          <w:szCs w:val="20"/>
+        </w:rPr>
+        <w:t>())</w:t>
       </w:r>
       <w:r>
         <w:rPr>
@@ -2577,7 +3346,6 @@
         <w:spacing w:before="180" w:after="180"/>
       </w:pPr>
       <w:r>
-        <w:lastRenderedPageBreak/>
         <w:t>Also, an interface was implemented that aims to encapsulate the analysis of the language of a text. In this way, it is possible in the future to change to any other form of language analysis without having to modify the business model.</w:t>
       </w:r>
     </w:p>
@@ -2593,6 +3361,7 @@
         <w:spacing w:before="180" w:after="180"/>
       </w:pPr>
       <w:r>
+        <w:lastRenderedPageBreak/>
         <w:t>Therefore, to ensure resource prevention, we decided to implement some details:</w:t>
       </w:r>
     </w:p>

--- a/Documents/US Documentation/US 2.docx
+++ b/Documents/US Documentation/US 2.docx
@@ -4,7 +4,7 @@
   <w:body>
     <w:p>
       <w:pPr>
-        <w:pStyle w:val="Ttulo1"/>
+        <w:pStyle w:val="Heading1"/>
         <w:rPr>
           <w:color w:val="1F497D"/>
         </w:rPr>
@@ -20,7 +20,7 @@
     </w:p>
     <w:p>
       <w:pPr>
-        <w:pStyle w:val="Ttulo1"/>
+        <w:pStyle w:val="Heading1"/>
       </w:pPr>
       <w:r>
         <w:t xml:space="preserve">US 2 – </w:t>
@@ -51,7 +51,7 @@
     </w:p>
     <w:p>
       <w:pPr>
-        <w:pStyle w:val="Ttulo2"/>
+        <w:pStyle w:val="Heading2"/>
       </w:pPr>
       <w:bookmarkStart w:id="1" w:name="bookmark=id.30j0zll" w:colFirst="0" w:colLast="0"/>
       <w:bookmarkEnd w:id="1"/>
@@ -61,7 +61,7 @@
     </w:p>
     <w:p>
       <w:pPr>
-        <w:pStyle w:val="Ttulo3"/>
+        <w:pStyle w:val="Heading3"/>
       </w:pPr>
       <w:bookmarkStart w:id="2" w:name="bookmark=id.1fob9te" w:colFirst="0" w:colLast="0"/>
       <w:bookmarkEnd w:id="2"/>
@@ -71,7 +71,7 @@
     </w:p>
     <w:p>
       <w:pPr>
-        <w:pStyle w:val="Ttulo3"/>
+        <w:pStyle w:val="Heading3"/>
         <w:rPr>
           <w:rFonts w:ascii="Cambria" w:eastAsia="Cambria" w:hAnsi="Cambria" w:cs="Cambria"/>
           <w:b w:val="0"/>
@@ -289,7 +289,7 @@
     </w:p>
     <w:p>
       <w:pPr>
-        <w:pStyle w:val="Ttulo3"/>
+        <w:pStyle w:val="Heading3"/>
         <w:rPr>
           <w:rFonts w:ascii="Cambria" w:eastAsia="Cambria" w:hAnsi="Cambria" w:cs="Cambria"/>
           <w:b w:val="0"/>
@@ -299,7 +299,7 @@
     </w:p>
     <w:p>
       <w:pPr>
-        <w:pStyle w:val="Ttulo3"/>
+        <w:pStyle w:val="Heading3"/>
         <w:rPr>
           <w:rFonts w:ascii="Cambria" w:eastAsia="Cambria" w:hAnsi="Cambria" w:cs="Cambria"/>
           <w:color w:val="000000"/>
@@ -315,7 +315,7 @@
     </w:p>
     <w:p>
       <w:pPr>
-        <w:pStyle w:val="Ttulo3"/>
+        <w:pStyle w:val="Heading3"/>
         <w:rPr>
           <w:rFonts w:ascii="Cambria" w:eastAsia="Cambria" w:hAnsi="Cambria" w:cs="Cambria"/>
           <w:b w:val="0"/>
@@ -333,7 +333,7 @@
     </w:p>
     <w:p>
       <w:pPr>
-        <w:pStyle w:val="Ttulo3"/>
+        <w:pStyle w:val="Heading3"/>
       </w:pPr>
       <w:r>
         <w:t>1.2. Acceptance Criteria</w:t>
@@ -418,7 +418,7 @@
     </w:p>
     <w:p>
       <w:pPr>
-        <w:pStyle w:val="Ttulo3"/>
+        <w:pStyle w:val="Heading3"/>
       </w:pPr>
       <w:bookmarkStart w:id="4" w:name="bookmark=id.2et92p0" w:colFirst="0" w:colLast="0"/>
       <w:bookmarkEnd w:id="4"/>
@@ -522,7 +522,7 @@
     </w:p>
     <w:p>
       <w:pPr>
-        <w:pStyle w:val="Ttulo3"/>
+        <w:pStyle w:val="Heading3"/>
       </w:pPr>
       <w:bookmarkStart w:id="5" w:name="bookmark=id.tyjcwt" w:colFirst="0" w:colLast="0"/>
       <w:bookmarkEnd w:id="5"/>
@@ -532,7 +532,7 @@
     </w:p>
     <w:p>
       <w:pPr>
-        <w:pStyle w:val="Ttulo3"/>
+        <w:pStyle w:val="Heading3"/>
         <w:rPr>
           <w:rFonts w:ascii="Cambria" w:eastAsia="Cambria" w:hAnsi="Cambria" w:cs="Cambria"/>
           <w:b w:val="0"/>
@@ -552,7 +552,7 @@
     </w:p>
     <w:p>
       <w:pPr>
-        <w:pStyle w:val="Ttulo3"/>
+        <w:pStyle w:val="Heading3"/>
       </w:pPr>
       <w:r>
         <w:t>1.5. System Sequence Diagram (SSD)</w:t>
@@ -636,7 +636,7 @@
     </w:p>
     <w:p>
       <w:pPr>
-        <w:pStyle w:val="Ttulo2"/>
+        <w:pStyle w:val="Heading2"/>
       </w:pPr>
       <w:bookmarkStart w:id="7" w:name="bookmark=id.4d34og8" w:colFirst="0" w:colLast="0"/>
       <w:bookmarkEnd w:id="7"/>
@@ -647,7 +647,7 @@
     </w:p>
     <w:p>
       <w:pPr>
-        <w:pStyle w:val="Ttulo3"/>
+        <w:pStyle w:val="Heading3"/>
       </w:pPr>
       <w:bookmarkStart w:id="8" w:name="bookmark=id.2s8eyo1" w:colFirst="0" w:colLast="0"/>
       <w:bookmarkEnd w:id="8"/>
@@ -718,7 +718,7 @@
     </w:p>
     <w:p>
       <w:pPr>
-        <w:pStyle w:val="Ttulo3"/>
+        <w:pStyle w:val="Heading3"/>
       </w:pPr>
       <w:bookmarkStart w:id="9" w:name="bookmark=id.17dp8vu" w:colFirst="0" w:colLast="0"/>
       <w:bookmarkEnd w:id="9"/>
@@ -805,7 +805,7 @@
     </w:p>
     <w:p>
       <w:pPr>
-        <w:pStyle w:val="Ttulo2"/>
+        <w:pStyle w:val="Heading2"/>
         <w:rPr>
           <w:rFonts w:ascii="Cambria" w:eastAsia="Cambria" w:hAnsi="Cambria" w:cs="Cambria"/>
           <w:b w:val="0"/>
@@ -823,7 +823,7 @@
     </w:p>
     <w:p>
       <w:pPr>
-        <w:pStyle w:val="Ttulo2"/>
+        <w:pStyle w:val="Heading2"/>
       </w:pPr>
       <w:bookmarkStart w:id="11" w:name="bookmark=id.35nkun2" w:colFirst="0" w:colLast="0"/>
       <w:bookmarkEnd w:id="11"/>
@@ -833,7 +833,7 @@
     </w:p>
     <w:p>
       <w:pPr>
-        <w:pStyle w:val="Ttulo2"/>
+        <w:pStyle w:val="Heading2"/>
       </w:pPr>
       <w:r>
         <w:rPr>
@@ -1043,7 +1043,7 @@
     </w:p>
     <w:p>
       <w:pPr>
-        <w:pStyle w:val="Ttulo2"/>
+        <w:pStyle w:val="Heading2"/>
       </w:pPr>
       <w:bookmarkStart w:id="12" w:name="bookmark=id.1ksv4uv" w:colFirst="0" w:colLast="0"/>
       <w:bookmarkEnd w:id="12"/>
@@ -1070,7 +1070,7 @@
     </w:p>
     <w:p>
       <w:pPr>
-        <w:pStyle w:val="Ttulo1"/>
+        <w:pStyle w:val="Heading1"/>
       </w:pPr>
       <w:r>
         <w:t>4. Tests</w:t>
@@ -1078,7 +1078,7 @@
     </w:p>
     <w:p>
       <w:pPr>
-        <w:pStyle w:val="Corpodetexto"/>
+        <w:pStyle w:val="BodyText"/>
       </w:pPr>
       <w:r>
         <w:t xml:space="preserve">Here is one example of </w:t>
@@ -1094,7 +1094,7 @@
     </w:p>
     <w:p>
       <w:pPr>
-        <w:pStyle w:val="Corpodetexto"/>
+        <w:pStyle w:val="BodyText"/>
       </w:pPr>
     </w:p>
     <w:p>
@@ -3298,7 +3298,7 @@
     </w:p>
     <w:p>
       <w:pPr>
-        <w:pStyle w:val="Ttulo1"/>
+        <w:pStyle w:val="Heading1"/>
       </w:pPr>
       <w:r>
         <w:t>5. Construction (Implementation)</w:t>
@@ -3451,7 +3451,7 @@
     </w:p>
     <w:p>
       <w:pPr>
-        <w:pStyle w:val="Ttulo1"/>
+        <w:pStyle w:val="Heading1"/>
       </w:pPr>
       <w:r>
         <w:t>6. Integration and Demo</w:t>
@@ -3482,12 +3482,9 @@
           <w:between w:val="nil"/>
         </w:pBdr>
         <w:spacing w:before="180" w:after="180"/>
-        <w:rPr>
-          <w:color w:val="000000"/>
-        </w:rPr>
-      </w:pPr>
-      <w:r>
-        <w:t>We made an integration with one front-end application that can be used in conjunction with the back-end application</w:t>
+      </w:pPr>
+      <w:r>
+        <w:t>We made an integration with one frontend application that can be used in conjunction with the backend application</w:t>
       </w:r>
       <w:r>
         <w:t>.</w:t>
@@ -3495,7 +3492,251 @@
     </w:p>
     <w:p>
       <w:pPr>
-        <w:pStyle w:val="Ttulo1"/>
+        <w:pBdr>
+          <w:top w:val="nil"/>
+          <w:left w:val="nil"/>
+          <w:bottom w:val="nil"/>
+          <w:right w:val="nil"/>
+          <w:between w:val="nil"/>
+        </w:pBdr>
+        <w:spacing w:before="180" w:after="180"/>
+      </w:pPr>
+    </w:p>
+    <w:p>
+      <w:pPr>
+        <w:pBdr>
+          <w:top w:val="nil"/>
+          <w:left w:val="nil"/>
+          <w:bottom w:val="nil"/>
+          <w:right w:val="nil"/>
+          <w:between w:val="nil"/>
+        </w:pBdr>
+        <w:spacing w:before="180" w:after="180"/>
+        <w:rPr>
+          <w:color w:val="000000"/>
+        </w:rPr>
+      </w:pPr>
+      <w:r>
+        <w:rPr>
+          <w:noProof/>
+        </w:rPr>
+        <w:drawing>
+          <wp:inline distT="0" distB="0" distL="0" distR="0" wp14:anchorId="355F810B" wp14:editId="1967154C">
+            <wp:extent cx="5942838" cy="2717321"/>
+            <wp:effectExtent l="0" t="0" r="1270" b="6985"/>
+            <wp:docPr id="4" name="Picture 4" descr="A screenshot of a computer&#10;&#10;Description automatically generated"/>
+            <wp:cNvGraphicFramePr>
+              <a:graphicFrameLocks xmlns:a="http://schemas.openxmlformats.org/drawingml/2006/main" noChangeAspect="1"/>
+            </wp:cNvGraphicFramePr>
+            <a:graphic xmlns:a="http://schemas.openxmlformats.org/drawingml/2006/main">
+              <a:graphicData uri="http://schemas.openxmlformats.org/drawingml/2006/picture">
+                <pic:pic xmlns:pic="http://schemas.openxmlformats.org/drawingml/2006/picture">
+                  <pic:nvPicPr>
+                    <pic:cNvPr id="4" name="Picture 4" descr="A screenshot of a computer&#10;&#10;Description automatically generated"/>
+                    <pic:cNvPicPr/>
+                  </pic:nvPicPr>
+                  <pic:blipFill rotWithShape="1">
+                    <a:blip r:embed="rId14"/>
+                    <a:srcRect t="13425" b="5241"/>
+                    <a:stretch/>
+                  </pic:blipFill>
+                  <pic:spPr bwMode="auto">
+                    <a:xfrm>
+                      <a:off x="0" y="0"/>
+                      <a:ext cx="5943600" cy="2717670"/>
+                    </a:xfrm>
+                    <a:prstGeom prst="rect">
+                      <a:avLst/>
+                    </a:prstGeom>
+                    <a:ln>
+                      <a:noFill/>
+                    </a:ln>
+                    <a:extLst>
+                      <a:ext uri="{53640926-AAD7-44D8-BBD7-CCE9431645EC}">
+                        <a14:shadowObscured xmlns:a14="http://schemas.microsoft.com/office/drawing/2010/main"/>
+                      </a:ext>
+                    </a:extLst>
+                  </pic:spPr>
+                </pic:pic>
+              </a:graphicData>
+            </a:graphic>
+          </wp:inline>
+        </w:drawing>
+      </w:r>
+    </w:p>
+    <w:p>
+      <w:pPr>
+        <w:pBdr>
+          <w:top w:val="nil"/>
+          <w:left w:val="nil"/>
+          <w:bottom w:val="nil"/>
+          <w:right w:val="nil"/>
+          <w:between w:val="nil"/>
+        </w:pBdr>
+        <w:spacing w:before="180" w:after="180"/>
+        <w:rPr>
+          <w:noProof/>
+        </w:rPr>
+      </w:pPr>
+    </w:p>
+    <w:p>
+      <w:pPr>
+        <w:pBdr>
+          <w:top w:val="nil"/>
+          <w:left w:val="nil"/>
+          <w:bottom w:val="nil"/>
+          <w:right w:val="nil"/>
+          <w:between w:val="nil"/>
+        </w:pBdr>
+        <w:spacing w:before="180" w:after="180"/>
+        <w:rPr>
+          <w:noProof/>
+        </w:rPr>
+      </w:pPr>
+    </w:p>
+    <w:p>
+      <w:pPr>
+        <w:pBdr>
+          <w:top w:val="nil"/>
+          <w:left w:val="nil"/>
+          <w:bottom w:val="nil"/>
+          <w:right w:val="nil"/>
+          <w:between w:val="nil"/>
+        </w:pBdr>
+        <w:spacing w:before="180" w:after="180"/>
+        <w:rPr>
+          <w:color w:val="000000"/>
+        </w:rPr>
+      </w:pPr>
+      <w:r>
+        <w:rPr>
+          <w:noProof/>
+        </w:rPr>
+        <w:lastRenderedPageBreak/>
+        <w:drawing>
+          <wp:inline distT="0" distB="0" distL="0" distR="0" wp14:anchorId="6BA1705D" wp14:editId="38851E6C">
+            <wp:extent cx="5942499" cy="2674189"/>
+            <wp:effectExtent l="0" t="0" r="1270" b="0"/>
+            <wp:docPr id="7" name="Picture 7" descr="Graphical user interface, text, application, website&#10;&#10;Description automatically generated"/>
+            <wp:cNvGraphicFramePr>
+              <a:graphicFrameLocks xmlns:a="http://schemas.openxmlformats.org/drawingml/2006/main" noChangeAspect="1"/>
+            </wp:cNvGraphicFramePr>
+            <a:graphic xmlns:a="http://schemas.openxmlformats.org/drawingml/2006/main">
+              <a:graphicData uri="http://schemas.openxmlformats.org/drawingml/2006/picture">
+                <pic:pic xmlns:pic="http://schemas.openxmlformats.org/drawingml/2006/picture">
+                  <pic:nvPicPr>
+                    <pic:cNvPr id="7" name="Picture 7" descr="Graphical user interface, text, application, website&#10;&#10;Description automatically generated"/>
+                    <pic:cNvPicPr/>
+                  </pic:nvPicPr>
+                  <pic:blipFill rotWithShape="1">
+                    <a:blip r:embed="rId15"/>
+                    <a:srcRect t="13426" b="6527"/>
+                    <a:stretch/>
+                  </pic:blipFill>
+                  <pic:spPr bwMode="auto">
+                    <a:xfrm>
+                      <a:off x="0" y="0"/>
+                      <a:ext cx="5943600" cy="2674685"/>
+                    </a:xfrm>
+                    <a:prstGeom prst="rect">
+                      <a:avLst/>
+                    </a:prstGeom>
+                    <a:ln>
+                      <a:noFill/>
+                    </a:ln>
+                    <a:extLst>
+                      <a:ext uri="{53640926-AAD7-44D8-BBD7-CCE9431645EC}">
+                        <a14:shadowObscured xmlns:a14="http://schemas.microsoft.com/office/drawing/2010/main"/>
+                      </a:ext>
+                    </a:extLst>
+                  </pic:spPr>
+                </pic:pic>
+              </a:graphicData>
+            </a:graphic>
+          </wp:inline>
+        </w:drawing>
+      </w:r>
+    </w:p>
+    <w:p>
+      <w:pPr>
+        <w:pBdr>
+          <w:top w:val="nil"/>
+          <w:left w:val="nil"/>
+          <w:bottom w:val="nil"/>
+          <w:right w:val="nil"/>
+          <w:between w:val="nil"/>
+        </w:pBdr>
+        <w:spacing w:before="180" w:after="180"/>
+        <w:rPr>
+          <w:noProof/>
+        </w:rPr>
+      </w:pPr>
+    </w:p>
+    <w:p>
+      <w:pPr>
+        <w:pBdr>
+          <w:top w:val="nil"/>
+          <w:left w:val="nil"/>
+          <w:bottom w:val="nil"/>
+          <w:right w:val="nil"/>
+          <w:between w:val="nil"/>
+        </w:pBdr>
+        <w:spacing w:before="180" w:after="180"/>
+        <w:rPr>
+          <w:color w:val="000000"/>
+        </w:rPr>
+      </w:pPr>
+      <w:r>
+        <w:rPr>
+          <w:noProof/>
+        </w:rPr>
+        <w:drawing>
+          <wp:inline distT="0" distB="0" distL="0" distR="0" wp14:anchorId="31CDE61D" wp14:editId="3702A417">
+            <wp:extent cx="5943510" cy="2708646"/>
+            <wp:effectExtent l="0" t="0" r="635" b="0"/>
+            <wp:docPr id="9" name="Picture 9" descr="A screenshot of a computer&#10;&#10;Description automatically generated"/>
+            <wp:cNvGraphicFramePr>
+              <a:graphicFrameLocks xmlns:a="http://schemas.openxmlformats.org/drawingml/2006/main" noChangeAspect="1"/>
+            </wp:cNvGraphicFramePr>
+            <a:graphic xmlns:a="http://schemas.openxmlformats.org/drawingml/2006/main">
+              <a:graphicData uri="http://schemas.openxmlformats.org/drawingml/2006/picture">
+                <pic:pic xmlns:pic="http://schemas.openxmlformats.org/drawingml/2006/picture">
+                  <pic:nvPicPr>
+                    <pic:cNvPr id="9" name="Picture 9" descr="A screenshot of a computer&#10;&#10;Description automatically generated"/>
+                    <pic:cNvPicPr/>
+                  </pic:nvPicPr>
+                  <pic:blipFill rotWithShape="1">
+                    <a:blip r:embed="rId16"/>
+                    <a:srcRect t="13424" b="5510"/>
+                    <a:stretch/>
+                  </pic:blipFill>
+                  <pic:spPr bwMode="auto">
+                    <a:xfrm>
+                      <a:off x="0" y="0"/>
+                      <a:ext cx="5943600" cy="2708687"/>
+                    </a:xfrm>
+                    <a:prstGeom prst="rect">
+                      <a:avLst/>
+                    </a:prstGeom>
+                    <a:ln>
+                      <a:noFill/>
+                    </a:ln>
+                    <a:extLst>
+                      <a:ext uri="{53640926-AAD7-44D8-BBD7-CCE9431645EC}">
+                        <a14:shadowObscured xmlns:a14="http://schemas.microsoft.com/office/drawing/2010/main"/>
+                      </a:ext>
+                    </a:extLst>
+                  </pic:spPr>
+                </pic:pic>
+              </a:graphicData>
+            </a:graphic>
+          </wp:inline>
+        </w:drawing>
+      </w:r>
+    </w:p>
+    <w:p>
+      <w:pPr>
+        <w:pStyle w:val="Heading1"/>
       </w:pPr>
       <w:r>
         <w:t>7. Observations</w:t>
@@ -3931,10 +4172,10 @@
     <w:name w:val="Normal"/>
     <w:qFormat/>
   </w:style>
-  <w:style w:type="paragraph" w:styleId="Ttulo1">
+  <w:style w:type="paragraph" w:styleId="Heading1">
     <w:name w:val="heading 1"/>
     <w:basedOn w:val="Normal"/>
-    <w:next w:val="Corpodetexto"/>
+    <w:next w:val="BodyText"/>
     <w:uiPriority w:val="9"/>
     <w:qFormat/>
     <w:pPr>
@@ -3952,10 +4193,10 @@
       <w:szCs w:val="32"/>
     </w:rPr>
   </w:style>
-  <w:style w:type="paragraph" w:styleId="Ttulo2">
+  <w:style w:type="paragraph" w:styleId="Heading2">
     <w:name w:val="heading 2"/>
     <w:basedOn w:val="Normal"/>
-    <w:next w:val="Corpodetexto"/>
+    <w:next w:val="BodyText"/>
     <w:uiPriority w:val="9"/>
     <w:unhideWhenUsed/>
     <w:qFormat/>
@@ -3974,10 +4215,10 @@
       <w:szCs w:val="28"/>
     </w:rPr>
   </w:style>
-  <w:style w:type="paragraph" w:styleId="Ttulo3">
+  <w:style w:type="paragraph" w:styleId="Heading3">
     <w:name w:val="heading 3"/>
     <w:basedOn w:val="Normal"/>
-    <w:next w:val="Corpodetexto"/>
+    <w:next w:val="BodyText"/>
     <w:uiPriority w:val="9"/>
     <w:unhideWhenUsed/>
     <w:qFormat/>
@@ -3994,10 +4235,10 @@
       <w:color w:val="4F81BD" w:themeColor="accent1"/>
     </w:rPr>
   </w:style>
-  <w:style w:type="paragraph" w:styleId="Ttulo4">
+  <w:style w:type="paragraph" w:styleId="Heading4">
     <w:name w:val="heading 4"/>
     <w:basedOn w:val="Normal"/>
-    <w:next w:val="Corpodetexto"/>
+    <w:next w:val="BodyText"/>
     <w:uiPriority w:val="9"/>
     <w:semiHidden/>
     <w:unhideWhenUsed/>
@@ -4015,10 +4256,10 @@
       <w:color w:val="4F81BD" w:themeColor="accent1"/>
     </w:rPr>
   </w:style>
-  <w:style w:type="paragraph" w:styleId="Ttulo5">
+  <w:style w:type="paragraph" w:styleId="Heading5">
     <w:name w:val="heading 5"/>
     <w:basedOn w:val="Normal"/>
-    <w:next w:val="Corpodetexto"/>
+    <w:next w:val="BodyText"/>
     <w:uiPriority w:val="9"/>
     <w:semiHidden/>
     <w:unhideWhenUsed/>
@@ -4035,10 +4276,10 @@
       <w:color w:val="4F81BD" w:themeColor="accent1"/>
     </w:rPr>
   </w:style>
-  <w:style w:type="paragraph" w:styleId="Ttulo6">
+  <w:style w:type="paragraph" w:styleId="Heading6">
     <w:name w:val="heading 6"/>
     <w:basedOn w:val="Normal"/>
-    <w:next w:val="Corpodetexto"/>
+    <w:next w:val="BodyText"/>
     <w:uiPriority w:val="9"/>
     <w:semiHidden/>
     <w:unhideWhenUsed/>
@@ -4054,10 +4295,10 @@
       <w:color w:val="4F81BD" w:themeColor="accent1"/>
     </w:rPr>
   </w:style>
-  <w:style w:type="paragraph" w:styleId="Ttulo7">
+  <w:style w:type="paragraph" w:styleId="Heading7">
     <w:name w:val="heading 7"/>
     <w:basedOn w:val="Normal"/>
-    <w:next w:val="Corpodetexto"/>
+    <w:next w:val="BodyText"/>
     <w:uiPriority w:val="9"/>
     <w:unhideWhenUsed/>
     <w:qFormat/>
@@ -4072,10 +4313,10 @@
       <w:color w:val="4F81BD" w:themeColor="accent1"/>
     </w:rPr>
   </w:style>
-  <w:style w:type="paragraph" w:styleId="Ttulo8">
+  <w:style w:type="paragraph" w:styleId="Heading8">
     <w:name w:val="heading 8"/>
     <w:basedOn w:val="Normal"/>
-    <w:next w:val="Corpodetexto"/>
+    <w:next w:val="BodyText"/>
     <w:uiPriority w:val="9"/>
     <w:unhideWhenUsed/>
     <w:qFormat/>
@@ -4090,10 +4331,10 @@
       <w:color w:val="4F81BD" w:themeColor="accent1"/>
     </w:rPr>
   </w:style>
-  <w:style w:type="paragraph" w:styleId="Ttulo9">
+  <w:style w:type="paragraph" w:styleId="Heading9">
     <w:name w:val="heading 9"/>
     <w:basedOn w:val="Normal"/>
-    <w:next w:val="Corpodetexto"/>
+    <w:next w:val="BodyText"/>
     <w:uiPriority w:val="9"/>
     <w:unhideWhenUsed/>
     <w:qFormat/>
@@ -4108,13 +4349,13 @@
       <w:color w:val="4F81BD" w:themeColor="accent1"/>
     </w:rPr>
   </w:style>
-  <w:style w:type="character" w:default="1" w:styleId="Tipodeletrapredefinidodopargrafo">
+  <w:style w:type="character" w:default="1" w:styleId="DefaultParagraphFont">
     <w:name w:val="Default Paragraph Font"/>
     <w:uiPriority w:val="1"/>
     <w:semiHidden/>
     <w:unhideWhenUsed/>
   </w:style>
-  <w:style w:type="table" w:default="1" w:styleId="Tabelanormal">
+  <w:style w:type="table" w:default="1" w:styleId="TableNormal">
     <w:name w:val="Normal Table"/>
     <w:uiPriority w:val="99"/>
     <w:semiHidden/>
@@ -4129,14 +4370,14 @@
       </w:tblCellMar>
     </w:tblPr>
   </w:style>
-  <w:style w:type="numbering" w:default="1" w:styleId="Semlista">
+  <w:style w:type="numbering" w:default="1" w:styleId="NoList">
     <w:name w:val="No List"/>
     <w:uiPriority w:val="99"/>
     <w:semiHidden/>
     <w:unhideWhenUsed/>
   </w:style>
-  <w:style w:type="table" w:customStyle="1" w:styleId="TableNormal">
-    <w:name w:val="Table Normal"/>
+  <w:style w:type="table" w:customStyle="1" w:styleId="TableNormal1">
+    <w:name w:val="Table Normal1"/>
     <w:tblPr>
       <w:tblCellMar>
         <w:top w:w="0" w:type="dxa"/>
@@ -4146,10 +4387,10 @@
       </w:tblCellMar>
     </w:tblPr>
   </w:style>
-  <w:style w:type="paragraph" w:styleId="Ttulo">
+  <w:style w:type="paragraph" w:styleId="Title">
     <w:name w:val="Title"/>
     <w:basedOn w:val="Normal"/>
-    <w:next w:val="Corpodetexto"/>
+    <w:next w:val="BodyText"/>
     <w:uiPriority w:val="10"/>
     <w:qFormat/>
     <w:pPr>
@@ -4167,8 +4408,8 @@
       <w:szCs w:val="36"/>
     </w:rPr>
   </w:style>
-  <w:style w:type="table" w:customStyle="1" w:styleId="TableNormal0">
-    <w:name w:val="Table Normal"/>
+  <w:style w:type="table" w:customStyle="1" w:styleId="TableNormal2">
+    <w:name w:val="Table Normal2"/>
     <w:tblPr>
       <w:tblCellMar>
         <w:top w:w="0" w:type="dxa"/>
@@ -4178,7 +4419,7 @@
       </w:tblCellMar>
     </w:tblPr>
   </w:style>
-  <w:style w:type="paragraph" w:styleId="Corpodetexto">
+  <w:style w:type="paragraph" w:styleId="BodyText">
     <w:name w:val="Body Text"/>
     <w:basedOn w:val="Normal"/>
     <w:qFormat/>
@@ -4188,19 +4429,19 @@
   </w:style>
   <w:style w:type="paragraph" w:customStyle="1" w:styleId="FirstParagraph">
     <w:name w:val="First Paragraph"/>
-    <w:basedOn w:val="Corpodetexto"/>
-    <w:next w:val="Corpodetexto"/>
+    <w:basedOn w:val="BodyText"/>
+    <w:next w:val="BodyText"/>
     <w:qFormat/>
   </w:style>
   <w:style w:type="paragraph" w:customStyle="1" w:styleId="Compact">
     <w:name w:val="Compact"/>
-    <w:basedOn w:val="Corpodetexto"/>
+    <w:basedOn w:val="BodyText"/>
     <w:qFormat/>
     <w:pPr>
       <w:spacing w:before="36" w:after="36"/>
     </w:pPr>
   </w:style>
-  <w:style w:type="paragraph" w:styleId="Subttulo">
+  <w:style w:type="paragraph" w:styleId="Subtitle">
     <w:name w:val="Subtitle"/>
     <w:basedOn w:val="Normal"/>
     <w:next w:val="Normal"/>
@@ -4222,7 +4463,7 @@
   </w:style>
   <w:style w:type="paragraph" w:customStyle="1" w:styleId="Author">
     <w:name w:val="Author"/>
-    <w:next w:val="Corpodetexto"/>
+    <w:next w:val="BodyText"/>
     <w:qFormat/>
     <w:pPr>
       <w:keepNext/>
@@ -4230,9 +4471,9 @@
       <w:jc w:val="center"/>
     </w:pPr>
   </w:style>
-  <w:style w:type="paragraph" w:styleId="Data">
+  <w:style w:type="paragraph" w:styleId="Date">
     <w:name w:val="Date"/>
-    <w:next w:val="Corpodetexto"/>
+    <w:next w:val="BodyText"/>
     <w:qFormat/>
     <w:pPr>
       <w:keepNext/>
@@ -4243,7 +4484,7 @@
   <w:style w:type="paragraph" w:customStyle="1" w:styleId="Abstract">
     <w:name w:val="Abstract"/>
     <w:basedOn w:val="Normal"/>
-    <w:next w:val="Corpodetexto"/>
+    <w:next w:val="BodyText"/>
     <w:qFormat/>
     <w:pPr>
       <w:keepNext/>
@@ -4255,15 +4496,15 @@
       <w:szCs w:val="20"/>
     </w:rPr>
   </w:style>
-  <w:style w:type="paragraph" w:styleId="Bibliografia">
+  <w:style w:type="paragraph" w:styleId="Bibliography">
     <w:name w:val="Bibliography"/>
     <w:basedOn w:val="Normal"/>
     <w:qFormat/>
   </w:style>
-  <w:style w:type="paragraph" w:styleId="Textodebloco">
+  <w:style w:type="paragraph" w:styleId="BlockText">
     <w:name w:val="Block Text"/>
-    <w:basedOn w:val="Corpodetexto"/>
-    <w:next w:val="Corpodetexto"/>
+    <w:basedOn w:val="BodyText"/>
+    <w:next w:val="BodyText"/>
     <w:uiPriority w:val="9"/>
     <w:unhideWhenUsed/>
     <w:qFormat/>
@@ -4272,7 +4513,7 @@
       <w:ind w:left="480" w:right="480"/>
     </w:pPr>
   </w:style>
-  <w:style w:type="paragraph" w:styleId="Textodenotaderodap">
+  <w:style w:type="paragraph" w:styleId="FootnoteText">
     <w:name w:val="footnote text"/>
     <w:basedOn w:val="Normal"/>
     <w:uiPriority w:val="9"/>
@@ -4325,10 +4566,10 @@
     <w:name w:val="Definition"/>
     <w:basedOn w:val="Normal"/>
   </w:style>
-  <w:style w:type="paragraph" w:styleId="Legenda">
+  <w:style w:type="paragraph" w:styleId="Caption">
     <w:name w:val="caption"/>
     <w:basedOn w:val="Normal"/>
-    <w:link w:val="LegendaCarter"/>
+    <w:link w:val="CaptionChar"/>
     <w:pPr>
       <w:spacing w:after="120"/>
     </w:pPr>
@@ -4338,14 +4579,14 @@
   </w:style>
   <w:style w:type="paragraph" w:customStyle="1" w:styleId="TableCaption">
     <w:name w:val="Table Caption"/>
-    <w:basedOn w:val="Legenda"/>
+    <w:basedOn w:val="Caption"/>
     <w:pPr>
       <w:keepNext/>
     </w:pPr>
   </w:style>
   <w:style w:type="paragraph" w:customStyle="1" w:styleId="ImageCaption">
     <w:name w:val="Image Caption"/>
-    <w:basedOn w:val="Legenda"/>
+    <w:basedOn w:val="Caption"/>
   </w:style>
   <w:style w:type="paragraph" w:customStyle="1" w:styleId="Figure">
     <w:name w:val="Figure"/>
@@ -4358,14 +4599,14 @@
       <w:keepNext/>
     </w:pPr>
   </w:style>
-  <w:style w:type="character" w:customStyle="1" w:styleId="LegendaCarter">
-    <w:name w:val="Legenda Caráter"/>
-    <w:basedOn w:val="Tipodeletrapredefinidodopargrafo"/>
-    <w:link w:val="Legenda"/>
+  <w:style w:type="character" w:customStyle="1" w:styleId="CaptionChar">
+    <w:name w:val="Caption Char"/>
+    <w:basedOn w:val="DefaultParagraphFont"/>
+    <w:link w:val="Caption"/>
   </w:style>
   <w:style w:type="character" w:customStyle="1" w:styleId="VerbatimChar">
     <w:name w:val="Verbatim Char"/>
-    <w:basedOn w:val="LegendaCarter"/>
+    <w:basedOn w:val="CaptionChar"/>
     <w:link w:val="SourceCode"/>
     <w:rPr>
       <w:rFonts w:ascii="Consolas" w:hAnsi="Consolas"/>
@@ -4374,26 +4615,26 @@
   </w:style>
   <w:style w:type="character" w:customStyle="1" w:styleId="SectionNumber">
     <w:name w:val="Section Number"/>
-    <w:basedOn w:val="LegendaCarter"/>
-  </w:style>
-  <w:style w:type="character" w:styleId="Refdenotaderodap">
+    <w:basedOn w:val="CaptionChar"/>
+  </w:style>
+  <w:style w:type="character" w:styleId="FootnoteReference">
     <w:name w:val="footnote reference"/>
-    <w:basedOn w:val="LegendaCarter"/>
+    <w:basedOn w:val="CaptionChar"/>
     <w:rPr>
       <w:vertAlign w:val="superscript"/>
     </w:rPr>
   </w:style>
-  <w:style w:type="character" w:styleId="Hiperligao">
+  <w:style w:type="character" w:styleId="Hyperlink">
     <w:name w:val="Hyperlink"/>
-    <w:basedOn w:val="LegendaCarter"/>
+    <w:basedOn w:val="CaptionChar"/>
     <w:rPr>
       <w:color w:val="4F81BD" w:themeColor="accent1"/>
     </w:rPr>
   </w:style>
-  <w:style w:type="paragraph" w:styleId="Cabealhodondice">
+  <w:style w:type="paragraph" w:styleId="TOCHeading">
     <w:name w:val="TOC Heading"/>
-    <w:basedOn w:val="Ttulo1"/>
-    <w:next w:val="Corpodetexto"/>
+    <w:basedOn w:val="Heading1"/>
+    <w:next w:val="BodyText"/>
     <w:uiPriority w:val="39"/>
     <w:unhideWhenUsed/>
     <w:qFormat/>
@@ -4703,10 +4944,10 @@
       <w:sz w:val="22"/>
     </w:rPr>
   </w:style>
-  <w:style w:type="paragraph" w:styleId="HTMLpr-formatado">
+  <w:style w:type="paragraph" w:styleId="HTMLPreformatted">
     <w:name w:val="HTML Preformatted"/>
     <w:basedOn w:val="Normal"/>
-    <w:link w:val="HTMLpr-formatadoCarter"/>
+    <w:link w:val="HTMLPreformattedChar"/>
     <w:uiPriority w:val="99"/>
     <w:semiHidden/>
     <w:unhideWhenUsed/>
@@ -4739,10 +4980,10 @@
       <w:lang w:val="pt-PT"/>
     </w:rPr>
   </w:style>
-  <w:style w:type="character" w:customStyle="1" w:styleId="HTMLpr-formatadoCarter">
-    <w:name w:val="HTML pré-formatado Caráter"/>
-    <w:basedOn w:val="Tipodeletrapredefinidodopargrafo"/>
-    <w:link w:val="HTMLpr-formatado"/>
+  <w:style w:type="character" w:customStyle="1" w:styleId="HTMLPreformattedChar">
+    <w:name w:val="HTML Preformatted Char"/>
+    <w:basedOn w:val="DefaultParagraphFont"/>
+    <w:link w:val="HTMLPreformatted"/>
     <w:uiPriority w:val="99"/>
     <w:semiHidden/>
     <w:rsid w:val="0021095C"/>

--- a/Documents/US Documentation/US 2.docx
+++ b/Documents/US Documentation/US 2.docx
@@ -4,7 +4,7 @@
   <w:body>
     <w:p>
       <w:pPr>
-        <w:pStyle w:val="Heading1"/>
+        <w:pStyle w:val="Ttulo1"/>
         <w:rPr>
           <w:color w:val="1F497D"/>
         </w:rPr>
@@ -20,7 +20,7 @@
     </w:p>
     <w:p>
       <w:pPr>
-        <w:pStyle w:val="Heading1"/>
+        <w:pStyle w:val="Ttulo1"/>
       </w:pPr>
       <w:r>
         <w:t xml:space="preserve">US 2 – </w:t>
@@ -51,7 +51,7 @@
     </w:p>
     <w:p>
       <w:pPr>
-        <w:pStyle w:val="Heading2"/>
+        <w:pStyle w:val="Ttulo2"/>
       </w:pPr>
       <w:bookmarkStart w:id="1" w:name="bookmark=id.30j0zll" w:colFirst="0" w:colLast="0"/>
       <w:bookmarkEnd w:id="1"/>
@@ -61,7 +61,7 @@
     </w:p>
     <w:p>
       <w:pPr>
-        <w:pStyle w:val="Heading3"/>
+        <w:pStyle w:val="Ttulo3"/>
       </w:pPr>
       <w:bookmarkStart w:id="2" w:name="bookmark=id.1fob9te" w:colFirst="0" w:colLast="0"/>
       <w:bookmarkEnd w:id="2"/>
@@ -71,7 +71,7 @@
     </w:p>
     <w:p>
       <w:pPr>
-        <w:pStyle w:val="Heading3"/>
+        <w:pStyle w:val="Ttulo3"/>
         <w:rPr>
           <w:rFonts w:ascii="Cambria" w:eastAsia="Cambria" w:hAnsi="Cambria" w:cs="Cambria"/>
           <w:b w:val="0"/>
@@ -289,7 +289,7 @@
     </w:p>
     <w:p>
       <w:pPr>
-        <w:pStyle w:val="Heading3"/>
+        <w:pStyle w:val="Ttulo3"/>
         <w:rPr>
           <w:rFonts w:ascii="Cambria" w:eastAsia="Cambria" w:hAnsi="Cambria" w:cs="Cambria"/>
           <w:b w:val="0"/>
@@ -299,7 +299,7 @@
     </w:p>
     <w:p>
       <w:pPr>
-        <w:pStyle w:val="Heading3"/>
+        <w:pStyle w:val="Ttulo3"/>
         <w:rPr>
           <w:rFonts w:ascii="Cambria" w:eastAsia="Cambria" w:hAnsi="Cambria" w:cs="Cambria"/>
           <w:color w:val="000000"/>
@@ -315,7 +315,7 @@
     </w:p>
     <w:p>
       <w:pPr>
-        <w:pStyle w:val="Heading3"/>
+        <w:pStyle w:val="Ttulo3"/>
         <w:rPr>
           <w:rFonts w:ascii="Cambria" w:eastAsia="Cambria" w:hAnsi="Cambria" w:cs="Cambria"/>
           <w:b w:val="0"/>
@@ -333,7 +333,7 @@
     </w:p>
     <w:p>
       <w:pPr>
-        <w:pStyle w:val="Heading3"/>
+        <w:pStyle w:val="Ttulo3"/>
       </w:pPr>
       <w:r>
         <w:t>1.2. Acceptance Criteria</w:t>
@@ -357,7 +357,7 @@
         <w:rPr>
           <w:color w:val="000000"/>
         </w:rPr>
-        <w:t>- The analysis of the text must be performed asynchronously so that the user is not left waiting for the analysis to be completed</w:t>
+        <w:t>- To create task analysis it is necessary to be logged in with an user with user privileges</w:t>
       </w:r>
     </w:p>
     <w:p>
@@ -378,21 +378,7 @@
         <w:rPr>
           <w:color w:val="000000"/>
         </w:rPr>
-        <w:t xml:space="preserve">- For language identification services, client suggests the use of dictionaries from the </w:t>
-      </w:r>
-      <w:proofErr w:type="spellStart"/>
-      <w:r>
-        <w:rPr>
-          <w:color w:val="000000"/>
-        </w:rPr>
-        <w:t>Aspell</w:t>
-      </w:r>
-      <w:proofErr w:type="spellEnd"/>
-      <w:r>
-        <w:rPr>
-          <w:color w:val="000000"/>
-        </w:rPr>
-        <w:t xml:space="preserve"> project and the Lucene project and the use of the concepts of similarity between documents.</w:t>
+        <w:t>- The analysis of the text must be performed asynchronously so that the user is not left waiting for the analysis to be completed</w:t>
       </w:r>
     </w:p>
     <w:p>
@@ -413,18 +399,21 @@
         <w:rPr>
           <w:color w:val="000000"/>
         </w:rPr>
-        <w:t>- Inserted URL must have a .txt extension</w:t>
-      </w:r>
-    </w:p>
-    <w:p>
-      <w:pPr>
-        <w:pStyle w:val="Heading3"/>
-      </w:pPr>
-      <w:bookmarkStart w:id="4" w:name="bookmark=id.2et92p0" w:colFirst="0" w:colLast="0"/>
-      <w:bookmarkEnd w:id="4"/>
-      <w:r>
-        <w:lastRenderedPageBreak/>
-        <w:t>1.3. Found out Dependencies</w:t>
+        <w:t xml:space="preserve">- For language identification services, client suggests the use of dictionaries from the </w:t>
+      </w:r>
+      <w:proofErr w:type="spellStart"/>
+      <w:r>
+        <w:rPr>
+          <w:color w:val="000000"/>
+        </w:rPr>
+        <w:t>Aspell</w:t>
+      </w:r>
+      <w:proofErr w:type="spellEnd"/>
+      <w:r>
+        <w:rPr>
+          <w:color w:val="000000"/>
+        </w:rPr>
+        <w:t xml:space="preserve"> project and the Lucene project and the use of the concepts of similarity between documents.</w:t>
       </w:r>
     </w:p>
     <w:p>
@@ -445,19 +434,18 @@
         <w:rPr>
           <w:color w:val="000000"/>
         </w:rPr>
-        <w:t xml:space="preserve">- </w:t>
-      </w:r>
-      <w:r>
-        <w:rPr>
-          <w:color w:val="000000"/>
-        </w:rPr>
-        <w:t>To create a task, it is necessary to insert a category previously created by the system administrator</w:t>
-      </w:r>
-      <w:r>
-        <w:rPr>
-          <w:color w:val="000000"/>
-        </w:rPr>
-        <w:t>.</w:t>
+        <w:t>- Inserted URL must have a .txt extension</w:t>
+      </w:r>
+    </w:p>
+    <w:p>
+      <w:pPr>
+        <w:pStyle w:val="Ttulo3"/>
+      </w:pPr>
+      <w:bookmarkStart w:id="4" w:name="bookmark=id.2et92p0" w:colFirst="0" w:colLast="0"/>
+      <w:bookmarkEnd w:id="4"/>
+      <w:r>
+        <w:lastRenderedPageBreak/>
+        <w:t>1.3. Found out Dependencies</w:t>
       </w:r>
     </w:p>
     <w:p>
@@ -470,33 +458,27 @@
           <w:between w:val="nil"/>
         </w:pBdr>
         <w:spacing w:before="180" w:after="180"/>
-      </w:pPr>
-      <w:r>
-        <w:t xml:space="preserve">To be able to create a task, a user must provide a valid text </w:t>
-      </w:r>
-      <w:proofErr w:type="spellStart"/>
-      <w:r>
-        <w:t>url</w:t>
-      </w:r>
-      <w:proofErr w:type="spellEnd"/>
-      <w:r>
-        <w:t xml:space="preserve"> that is not contained in the </w:t>
-      </w:r>
-      <w:proofErr w:type="spellStart"/>
-      <w:r>
-        <w:t>BlackList</w:t>
-      </w:r>
-      <w:proofErr w:type="spellEnd"/>
-      <w:r>
-        <w:t xml:space="preserve">. For that reason, the </w:t>
-      </w:r>
-      <w:proofErr w:type="spellStart"/>
-      <w:r>
-        <w:t>url</w:t>
-      </w:r>
-      <w:proofErr w:type="spellEnd"/>
-      <w:r>
-        <w:t xml:space="preserve"> must always be compared to all the elements in that list to make sure it has permission to continue to the language detection analysis.</w:t>
+        <w:rPr>
+          <w:color w:val="000000"/>
+        </w:rPr>
+      </w:pPr>
+      <w:r>
+        <w:rPr>
+          <w:color w:val="000000"/>
+        </w:rPr>
+        <w:t xml:space="preserve">- </w:t>
+      </w:r>
+      <w:r>
+        <w:rPr>
+          <w:color w:val="000000"/>
+        </w:rPr>
+        <w:t>To create a task, it is necessary to insert a category previously created by the system administrator</w:t>
+      </w:r>
+      <w:r>
+        <w:rPr>
+          <w:color w:val="000000"/>
+        </w:rPr>
+        <w:t>.</w:t>
       </w:r>
     </w:p>
     <w:p>
@@ -509,6 +491,41 @@
           <w:between w:val="nil"/>
         </w:pBdr>
         <w:spacing w:before="180" w:after="180"/>
+      </w:pPr>
+      <w:r>
+        <w:t xml:space="preserve">To be able to create a task, a user must provide a valid text </w:t>
+      </w:r>
+      <w:r>
+        <w:t>URL</w:t>
+      </w:r>
+      <w:r>
+        <w:t xml:space="preserve"> that is not contained in the </w:t>
+      </w:r>
+      <w:proofErr w:type="spellStart"/>
+      <w:r>
+        <w:t>BlackList</w:t>
+      </w:r>
+      <w:proofErr w:type="spellEnd"/>
+      <w:r>
+        <w:t xml:space="preserve">. For that reason, the </w:t>
+      </w:r>
+      <w:r>
+        <w:t>URL</w:t>
+      </w:r>
+      <w:r>
+        <w:t xml:space="preserve"> must always be compared to all the elements in that list to make sure it has permission to continue to the language detection analysis.</w:t>
+      </w:r>
+    </w:p>
+    <w:p>
+      <w:pPr>
+        <w:pBdr>
+          <w:top w:val="nil"/>
+          <w:left w:val="nil"/>
+          <w:bottom w:val="nil"/>
+          <w:right w:val="nil"/>
+          <w:between w:val="nil"/>
+        </w:pBdr>
+        <w:spacing w:before="180" w:after="180"/>
         <w:rPr>
           <w:color w:val="000000"/>
         </w:rPr>
@@ -522,7 +539,7 @@
     </w:p>
     <w:p>
       <w:pPr>
-        <w:pStyle w:val="Heading3"/>
+        <w:pStyle w:val="Ttulo3"/>
       </w:pPr>
       <w:bookmarkStart w:id="5" w:name="bookmark=id.tyjcwt" w:colFirst="0" w:colLast="0"/>
       <w:bookmarkEnd w:id="5"/>
@@ -532,7 +549,7 @@
     </w:p>
     <w:p>
       <w:pPr>
-        <w:pStyle w:val="Heading3"/>
+        <w:pStyle w:val="Ttulo3"/>
         <w:rPr>
           <w:rFonts w:ascii="Cambria" w:eastAsia="Cambria" w:hAnsi="Cambria" w:cs="Cambria"/>
           <w:b w:val="0"/>
@@ -552,7 +569,7 @@
     </w:p>
     <w:p>
       <w:pPr>
-        <w:pStyle w:val="Heading3"/>
+        <w:pStyle w:val="Ttulo3"/>
       </w:pPr>
       <w:r>
         <w:t>1.5. System Sequence Diagram (SSD)</w:t>
@@ -636,7 +653,7 @@
     </w:p>
     <w:p>
       <w:pPr>
-        <w:pStyle w:val="Heading2"/>
+        <w:pStyle w:val="Ttulo2"/>
       </w:pPr>
       <w:bookmarkStart w:id="7" w:name="bookmark=id.4d34og8" w:colFirst="0" w:colLast="0"/>
       <w:bookmarkEnd w:id="7"/>
@@ -647,7 +664,7 @@
     </w:p>
     <w:p>
       <w:pPr>
-        <w:pStyle w:val="Heading3"/>
+        <w:pStyle w:val="Ttulo3"/>
       </w:pPr>
       <w:bookmarkStart w:id="8" w:name="bookmark=id.2s8eyo1" w:colFirst="0" w:colLast="0"/>
       <w:bookmarkEnd w:id="8"/>
@@ -718,7 +735,7 @@
     </w:p>
     <w:p>
       <w:pPr>
-        <w:pStyle w:val="Heading3"/>
+        <w:pStyle w:val="Ttulo3"/>
       </w:pPr>
       <w:bookmarkStart w:id="9" w:name="bookmark=id.17dp8vu" w:colFirst="0" w:colLast="0"/>
       <w:bookmarkEnd w:id="9"/>
@@ -805,7 +822,7 @@
     </w:p>
     <w:p>
       <w:pPr>
-        <w:pStyle w:val="Heading2"/>
+        <w:pStyle w:val="Ttulo2"/>
         <w:rPr>
           <w:rFonts w:ascii="Cambria" w:eastAsia="Cambria" w:hAnsi="Cambria" w:cs="Cambria"/>
           <w:b w:val="0"/>
@@ -823,7 +840,7 @@
     </w:p>
     <w:p>
       <w:pPr>
-        <w:pStyle w:val="Heading2"/>
+        <w:pStyle w:val="Ttulo2"/>
       </w:pPr>
       <w:bookmarkStart w:id="11" w:name="bookmark=id.35nkun2" w:colFirst="0" w:colLast="0"/>
       <w:bookmarkEnd w:id="11"/>
@@ -833,7 +850,7 @@
     </w:p>
     <w:p>
       <w:pPr>
-        <w:pStyle w:val="Heading2"/>
+        <w:pStyle w:val="Ttulo2"/>
       </w:pPr>
       <w:r>
         <w:rPr>
@@ -1043,7 +1060,7 @@
     </w:p>
     <w:p>
       <w:pPr>
-        <w:pStyle w:val="Heading2"/>
+        <w:pStyle w:val="Ttulo2"/>
       </w:pPr>
       <w:bookmarkStart w:id="12" w:name="bookmark=id.1ksv4uv" w:colFirst="0" w:colLast="0"/>
       <w:bookmarkEnd w:id="12"/>
@@ -1070,7 +1087,7 @@
     </w:p>
     <w:p>
       <w:pPr>
-        <w:pStyle w:val="Heading1"/>
+        <w:pStyle w:val="Ttulo1"/>
       </w:pPr>
       <w:r>
         <w:t>4. Tests</w:t>
@@ -1078,7 +1095,7 @@
     </w:p>
     <w:p>
       <w:pPr>
-        <w:pStyle w:val="BodyText"/>
+        <w:pStyle w:val="Corpodetexto"/>
       </w:pPr>
       <w:r>
         <w:t xml:space="preserve">Here is one example of </w:t>
@@ -1094,7 +1111,7 @@
     </w:p>
     <w:p>
       <w:pPr>
-        <w:pStyle w:val="BodyText"/>
+        <w:pStyle w:val="Corpodetexto"/>
       </w:pPr>
     </w:p>
     <w:p>
@@ -3298,7 +3315,7 @@
     </w:p>
     <w:p>
       <w:pPr>
-        <w:pStyle w:val="Heading1"/>
+        <w:pStyle w:val="Ttulo1"/>
       </w:pPr>
       <w:r>
         <w:t>5. Construction (Implementation)</w:t>
@@ -3451,7 +3468,7 @@
     </w:p>
     <w:p>
       <w:pPr>
-        <w:pStyle w:val="Heading1"/>
+        <w:pStyle w:val="Ttulo1"/>
       </w:pPr>
       <w:r>
         <w:t>6. Integration and Demo</w:t>
@@ -3736,7 +3753,7 @@
     </w:p>
     <w:p>
       <w:pPr>
-        <w:pStyle w:val="Heading1"/>
+        <w:pStyle w:val="Ttulo1"/>
       </w:pPr>
       <w:r>
         <w:t>7. Observations</w:t>
@@ -4172,10 +4189,10 @@
     <w:name w:val="Normal"/>
     <w:qFormat/>
   </w:style>
-  <w:style w:type="paragraph" w:styleId="Heading1">
+  <w:style w:type="paragraph" w:styleId="Ttulo1">
     <w:name w:val="heading 1"/>
     <w:basedOn w:val="Normal"/>
-    <w:next w:val="BodyText"/>
+    <w:next w:val="Corpodetexto"/>
     <w:uiPriority w:val="9"/>
     <w:qFormat/>
     <w:pPr>
@@ -4193,10 +4210,10 @@
       <w:szCs w:val="32"/>
     </w:rPr>
   </w:style>
-  <w:style w:type="paragraph" w:styleId="Heading2">
+  <w:style w:type="paragraph" w:styleId="Ttulo2">
     <w:name w:val="heading 2"/>
     <w:basedOn w:val="Normal"/>
-    <w:next w:val="BodyText"/>
+    <w:next w:val="Corpodetexto"/>
     <w:uiPriority w:val="9"/>
     <w:unhideWhenUsed/>
     <w:qFormat/>
@@ -4215,10 +4232,10 @@
       <w:szCs w:val="28"/>
     </w:rPr>
   </w:style>
-  <w:style w:type="paragraph" w:styleId="Heading3">
+  <w:style w:type="paragraph" w:styleId="Ttulo3">
     <w:name w:val="heading 3"/>
     <w:basedOn w:val="Normal"/>
-    <w:next w:val="BodyText"/>
+    <w:next w:val="Corpodetexto"/>
     <w:uiPriority w:val="9"/>
     <w:unhideWhenUsed/>
     <w:qFormat/>
@@ -4235,10 +4252,10 @@
       <w:color w:val="4F81BD" w:themeColor="accent1"/>
     </w:rPr>
   </w:style>
-  <w:style w:type="paragraph" w:styleId="Heading4">
+  <w:style w:type="paragraph" w:styleId="Ttulo4">
     <w:name w:val="heading 4"/>
     <w:basedOn w:val="Normal"/>
-    <w:next w:val="BodyText"/>
+    <w:next w:val="Corpodetexto"/>
     <w:uiPriority w:val="9"/>
     <w:semiHidden/>
     <w:unhideWhenUsed/>
@@ -4256,10 +4273,10 @@
       <w:color w:val="4F81BD" w:themeColor="accent1"/>
     </w:rPr>
   </w:style>
-  <w:style w:type="paragraph" w:styleId="Heading5">
+  <w:style w:type="paragraph" w:styleId="Ttulo5">
     <w:name w:val="heading 5"/>
     <w:basedOn w:val="Normal"/>
-    <w:next w:val="BodyText"/>
+    <w:next w:val="Corpodetexto"/>
     <w:uiPriority w:val="9"/>
     <w:semiHidden/>
     <w:unhideWhenUsed/>
@@ -4276,10 +4293,10 @@
       <w:color w:val="4F81BD" w:themeColor="accent1"/>
     </w:rPr>
   </w:style>
-  <w:style w:type="paragraph" w:styleId="Heading6">
+  <w:style w:type="paragraph" w:styleId="Ttulo6">
     <w:name w:val="heading 6"/>
     <w:basedOn w:val="Normal"/>
-    <w:next w:val="BodyText"/>
+    <w:next w:val="Corpodetexto"/>
     <w:uiPriority w:val="9"/>
     <w:semiHidden/>
     <w:unhideWhenUsed/>
@@ -4295,10 +4312,10 @@
       <w:color w:val="4F81BD" w:themeColor="accent1"/>
     </w:rPr>
   </w:style>
-  <w:style w:type="paragraph" w:styleId="Heading7">
+  <w:style w:type="paragraph" w:styleId="Ttulo7">
     <w:name w:val="heading 7"/>
     <w:basedOn w:val="Normal"/>
-    <w:next w:val="BodyText"/>
+    <w:next w:val="Corpodetexto"/>
     <w:uiPriority w:val="9"/>
     <w:unhideWhenUsed/>
     <w:qFormat/>
@@ -4313,10 +4330,10 @@
       <w:color w:val="4F81BD" w:themeColor="accent1"/>
     </w:rPr>
   </w:style>
-  <w:style w:type="paragraph" w:styleId="Heading8">
+  <w:style w:type="paragraph" w:styleId="Ttulo8">
     <w:name w:val="heading 8"/>
     <w:basedOn w:val="Normal"/>
-    <w:next w:val="BodyText"/>
+    <w:next w:val="Corpodetexto"/>
     <w:uiPriority w:val="9"/>
     <w:unhideWhenUsed/>
     <w:qFormat/>
@@ -4331,10 +4348,10 @@
       <w:color w:val="4F81BD" w:themeColor="accent1"/>
     </w:rPr>
   </w:style>
-  <w:style w:type="paragraph" w:styleId="Heading9">
+  <w:style w:type="paragraph" w:styleId="Ttulo9">
     <w:name w:val="heading 9"/>
     <w:basedOn w:val="Normal"/>
-    <w:next w:val="BodyText"/>
+    <w:next w:val="Corpodetexto"/>
     <w:uiPriority w:val="9"/>
     <w:unhideWhenUsed/>
     <w:qFormat/>
@@ -4349,13 +4366,13 @@
       <w:color w:val="4F81BD" w:themeColor="accent1"/>
     </w:rPr>
   </w:style>
-  <w:style w:type="character" w:default="1" w:styleId="DefaultParagraphFont">
+  <w:style w:type="character" w:default="1" w:styleId="Tipodeletrapredefinidodopargrafo">
     <w:name w:val="Default Paragraph Font"/>
     <w:uiPriority w:val="1"/>
     <w:semiHidden/>
     <w:unhideWhenUsed/>
   </w:style>
-  <w:style w:type="table" w:default="1" w:styleId="TableNormal">
+  <w:style w:type="table" w:default="1" w:styleId="Tabelanormal">
     <w:name w:val="Normal Table"/>
     <w:uiPriority w:val="99"/>
     <w:semiHidden/>
@@ -4370,7 +4387,7 @@
       </w:tblCellMar>
     </w:tblPr>
   </w:style>
-  <w:style w:type="numbering" w:default="1" w:styleId="NoList">
+  <w:style w:type="numbering" w:default="1" w:styleId="Semlista">
     <w:name w:val="No List"/>
     <w:uiPriority w:val="99"/>
     <w:semiHidden/>
@@ -4387,10 +4404,10 @@
       </w:tblCellMar>
     </w:tblPr>
   </w:style>
-  <w:style w:type="paragraph" w:styleId="Title">
+  <w:style w:type="paragraph" w:styleId="Ttulo">
     <w:name w:val="Title"/>
     <w:basedOn w:val="Normal"/>
-    <w:next w:val="BodyText"/>
+    <w:next w:val="Corpodetexto"/>
     <w:uiPriority w:val="10"/>
     <w:qFormat/>
     <w:pPr>
@@ -4419,7 +4436,7 @@
       </w:tblCellMar>
     </w:tblPr>
   </w:style>
-  <w:style w:type="paragraph" w:styleId="BodyText">
+  <w:style w:type="paragraph" w:styleId="Corpodetexto">
     <w:name w:val="Body Text"/>
     <w:basedOn w:val="Normal"/>
     <w:qFormat/>
@@ -4429,19 +4446,19 @@
   </w:style>
   <w:style w:type="paragraph" w:customStyle="1" w:styleId="FirstParagraph">
     <w:name w:val="First Paragraph"/>
-    <w:basedOn w:val="BodyText"/>
-    <w:next w:val="BodyText"/>
+    <w:basedOn w:val="Corpodetexto"/>
+    <w:next w:val="Corpodetexto"/>
     <w:qFormat/>
   </w:style>
   <w:style w:type="paragraph" w:customStyle="1" w:styleId="Compact">
     <w:name w:val="Compact"/>
-    <w:basedOn w:val="BodyText"/>
+    <w:basedOn w:val="Corpodetexto"/>
     <w:qFormat/>
     <w:pPr>
       <w:spacing w:before="36" w:after="36"/>
     </w:pPr>
   </w:style>
-  <w:style w:type="paragraph" w:styleId="Subtitle">
+  <w:style w:type="paragraph" w:styleId="Subttulo">
     <w:name w:val="Subtitle"/>
     <w:basedOn w:val="Normal"/>
     <w:next w:val="Normal"/>
@@ -4463,7 +4480,7 @@
   </w:style>
   <w:style w:type="paragraph" w:customStyle="1" w:styleId="Author">
     <w:name w:val="Author"/>
-    <w:next w:val="BodyText"/>
+    <w:next w:val="Corpodetexto"/>
     <w:qFormat/>
     <w:pPr>
       <w:keepNext/>
@@ -4471,9 +4488,9 @@
       <w:jc w:val="center"/>
     </w:pPr>
   </w:style>
-  <w:style w:type="paragraph" w:styleId="Date">
+  <w:style w:type="paragraph" w:styleId="Data">
     <w:name w:val="Date"/>
-    <w:next w:val="BodyText"/>
+    <w:next w:val="Corpodetexto"/>
     <w:qFormat/>
     <w:pPr>
       <w:keepNext/>
@@ -4484,7 +4501,7 @@
   <w:style w:type="paragraph" w:customStyle="1" w:styleId="Abstract">
     <w:name w:val="Abstract"/>
     <w:basedOn w:val="Normal"/>
-    <w:next w:val="BodyText"/>
+    <w:next w:val="Corpodetexto"/>
     <w:qFormat/>
     <w:pPr>
       <w:keepNext/>
@@ -4496,15 +4513,15 @@
       <w:szCs w:val="20"/>
     </w:rPr>
   </w:style>
-  <w:style w:type="paragraph" w:styleId="Bibliography">
+  <w:style w:type="paragraph" w:styleId="Bibliografia">
     <w:name w:val="Bibliography"/>
     <w:basedOn w:val="Normal"/>
     <w:qFormat/>
   </w:style>
-  <w:style w:type="paragraph" w:styleId="BlockText">
+  <w:style w:type="paragraph" w:styleId="Textodebloco">
     <w:name w:val="Block Text"/>
-    <w:basedOn w:val="BodyText"/>
-    <w:next w:val="BodyText"/>
+    <w:basedOn w:val="Corpodetexto"/>
+    <w:next w:val="Corpodetexto"/>
     <w:uiPriority w:val="9"/>
     <w:unhideWhenUsed/>
     <w:qFormat/>
@@ -4513,7 +4530,7 @@
       <w:ind w:left="480" w:right="480"/>
     </w:pPr>
   </w:style>
-  <w:style w:type="paragraph" w:styleId="FootnoteText">
+  <w:style w:type="paragraph" w:styleId="Textodenotaderodap">
     <w:name w:val="footnote text"/>
     <w:basedOn w:val="Normal"/>
     <w:uiPriority w:val="9"/>
@@ -4566,10 +4583,10 @@
     <w:name w:val="Definition"/>
     <w:basedOn w:val="Normal"/>
   </w:style>
-  <w:style w:type="paragraph" w:styleId="Caption">
+  <w:style w:type="paragraph" w:styleId="Legenda">
     <w:name w:val="caption"/>
     <w:basedOn w:val="Normal"/>
-    <w:link w:val="CaptionChar"/>
+    <w:link w:val="LegendaCarter"/>
     <w:pPr>
       <w:spacing w:after="120"/>
     </w:pPr>
@@ -4579,14 +4596,14 @@
   </w:style>
   <w:style w:type="paragraph" w:customStyle="1" w:styleId="TableCaption">
     <w:name w:val="Table Caption"/>
-    <w:basedOn w:val="Caption"/>
+    <w:basedOn w:val="Legenda"/>
     <w:pPr>
       <w:keepNext/>
     </w:pPr>
   </w:style>
   <w:style w:type="paragraph" w:customStyle="1" w:styleId="ImageCaption">
     <w:name w:val="Image Caption"/>
-    <w:basedOn w:val="Caption"/>
+    <w:basedOn w:val="Legenda"/>
   </w:style>
   <w:style w:type="paragraph" w:customStyle="1" w:styleId="Figure">
     <w:name w:val="Figure"/>
@@ -4599,14 +4616,14 @@
       <w:keepNext/>
     </w:pPr>
   </w:style>
-  <w:style w:type="character" w:customStyle="1" w:styleId="CaptionChar">
-    <w:name w:val="Caption Char"/>
-    <w:basedOn w:val="DefaultParagraphFont"/>
-    <w:link w:val="Caption"/>
+  <w:style w:type="character" w:customStyle="1" w:styleId="LegendaCarter">
+    <w:name w:val="Legenda Caráter"/>
+    <w:basedOn w:val="Tipodeletrapredefinidodopargrafo"/>
+    <w:link w:val="Legenda"/>
   </w:style>
   <w:style w:type="character" w:customStyle="1" w:styleId="VerbatimChar">
     <w:name w:val="Verbatim Char"/>
-    <w:basedOn w:val="CaptionChar"/>
+    <w:basedOn w:val="LegendaCarter"/>
     <w:link w:val="SourceCode"/>
     <w:rPr>
       <w:rFonts w:ascii="Consolas" w:hAnsi="Consolas"/>
@@ -4615,26 +4632,26 @@
   </w:style>
   <w:style w:type="character" w:customStyle="1" w:styleId="SectionNumber">
     <w:name w:val="Section Number"/>
-    <w:basedOn w:val="CaptionChar"/>
-  </w:style>
-  <w:style w:type="character" w:styleId="FootnoteReference">
+    <w:basedOn w:val="LegendaCarter"/>
+  </w:style>
+  <w:style w:type="character" w:styleId="Refdenotaderodap">
     <w:name w:val="footnote reference"/>
-    <w:basedOn w:val="CaptionChar"/>
+    <w:basedOn w:val="LegendaCarter"/>
     <w:rPr>
       <w:vertAlign w:val="superscript"/>
     </w:rPr>
   </w:style>
-  <w:style w:type="character" w:styleId="Hyperlink">
+  <w:style w:type="character" w:styleId="Hiperligao">
     <w:name w:val="Hyperlink"/>
-    <w:basedOn w:val="CaptionChar"/>
+    <w:basedOn w:val="LegendaCarter"/>
     <w:rPr>
       <w:color w:val="4F81BD" w:themeColor="accent1"/>
     </w:rPr>
   </w:style>
-  <w:style w:type="paragraph" w:styleId="TOCHeading">
+  <w:style w:type="paragraph" w:styleId="Cabealhodondice">
     <w:name w:val="TOC Heading"/>
-    <w:basedOn w:val="Heading1"/>
-    <w:next w:val="BodyText"/>
+    <w:basedOn w:val="Ttulo1"/>
+    <w:next w:val="Corpodetexto"/>
     <w:uiPriority w:val="39"/>
     <w:unhideWhenUsed/>
     <w:qFormat/>
@@ -4944,10 +4961,10 @@
       <w:sz w:val="22"/>
     </w:rPr>
   </w:style>
-  <w:style w:type="paragraph" w:styleId="HTMLPreformatted">
+  <w:style w:type="paragraph" w:styleId="HTMLpr-formatado">
     <w:name w:val="HTML Preformatted"/>
     <w:basedOn w:val="Normal"/>
-    <w:link w:val="HTMLPreformattedChar"/>
+    <w:link w:val="HTMLpr-formatadoCarter"/>
     <w:uiPriority w:val="99"/>
     <w:semiHidden/>
     <w:unhideWhenUsed/>
@@ -4980,10 +4997,10 @@
       <w:lang w:val="pt-PT"/>
     </w:rPr>
   </w:style>
-  <w:style w:type="character" w:customStyle="1" w:styleId="HTMLPreformattedChar">
-    <w:name w:val="HTML Preformatted Char"/>
-    <w:basedOn w:val="DefaultParagraphFont"/>
-    <w:link w:val="HTMLPreformatted"/>
+  <w:style w:type="character" w:customStyle="1" w:styleId="HTMLpr-formatadoCarter">
+    <w:name w:val="HTML pré-formatado Caráter"/>
+    <w:basedOn w:val="Tipodeletrapredefinidodopargrafo"/>
+    <w:link w:val="HTMLpr-formatado"/>
     <w:uiPriority w:val="99"/>
     <w:semiHidden/>
     <w:rsid w:val="0021095C"/>
